--- a/GESTION-Estrategia.docx
+++ b/GESTION-Estrategia.docx
@@ -623,8 +623,13 @@
             <w:pPr>
               <w:jc w:val="center"/>
             </w:pPr>
-            <w:r>
-              <w:t>Pirotte Daniela</w:t>
+            <w:proofErr w:type="spellStart"/>
+            <w:r>
+              <w:t>Pirotte</w:t>
+            </w:r>
+            <w:proofErr w:type="spellEnd"/>
+            <w:r>
+              <w:t xml:space="preserve"> Daniela</w:t>
             </w:r>
           </w:p>
         </w:tc>
@@ -699,8 +704,13 @@
             <w:pPr>
               <w:jc w:val="center"/>
             </w:pPr>
-            <w:r>
-              <w:t>Pulleiro Gastón</w:t>
+            <w:proofErr w:type="spellStart"/>
+            <w:r>
+              <w:t>Pulleiro</w:t>
+            </w:r>
+            <w:proofErr w:type="spellEnd"/>
+            <w:r>
+              <w:t xml:space="preserve"> Gastón</w:t>
             </w:r>
           </w:p>
         </w:tc>
@@ -778,11 +788,19 @@
                 <w:highlight w:val="white"/>
               </w:rPr>
             </w:pPr>
+            <w:proofErr w:type="spellStart"/>
             <w:r>
               <w:rPr>
                 <w:highlight w:val="white"/>
               </w:rPr>
-              <w:t>Rombolá Julián</w:t>
+              <w:t>Rombolá</w:t>
+            </w:r>
+            <w:proofErr w:type="spellEnd"/>
+            <w:r>
+              <w:rPr>
+                <w:highlight w:val="white"/>
+              </w:rPr>
+              <w:t xml:space="preserve"> Julián</w:t>
             </w:r>
           </w:p>
         </w:tc>
@@ -1554,8 +1572,6 @@
               </w:rPr>
               <w:tab/>
             </w:r>
-            <w:bookmarkStart w:id="3" w:name="_GoBack"/>
-            <w:bookmarkEnd w:id="3"/>
             <w:r>
               <w:rPr>
                 <w:noProof/>
@@ -3251,7 +3267,7 @@
         </w:p>
       </w:sdtContent>
     </w:sdt>
-    <w:bookmarkStart w:id="4" w:name="_Toc484881084" w:displacedByCustomXml="prev"/>
+    <w:bookmarkStart w:id="3" w:name="_Toc484881084" w:displacedByCustomXml="prev"/>
     <w:p>
       <w:pPr>
         <w:pStyle w:val="Ttulo1"/>
@@ -3266,18 +3282,18 @@
         </w:rPr>
         <w:t>Modelo de Datos</w:t>
       </w:r>
-      <w:bookmarkEnd w:id="4"/>
+      <w:bookmarkEnd w:id="3"/>
     </w:p>
     <w:p>
       <w:pPr>
         <w:pStyle w:val="Ttulo2"/>
         <w:contextualSpacing w:val="0"/>
       </w:pPr>
-      <w:bookmarkStart w:id="5" w:name="_Toc484881085"/>
+      <w:bookmarkStart w:id="4" w:name="_Toc484881085"/>
       <w:r>
         <w:t>DER</w:t>
       </w:r>
-      <w:bookmarkEnd w:id="5"/>
+      <w:bookmarkEnd w:id="4"/>
     </w:p>
     <w:p>
       <w:pPr>
@@ -3401,12 +3417,12 @@
         <w:contextualSpacing w:val="0"/>
         <w:jc w:val="both"/>
       </w:pPr>
-      <w:bookmarkStart w:id="6" w:name="_Toc484881086"/>
+      <w:bookmarkStart w:id="5" w:name="_Toc484881086"/>
       <w:r>
         <w:lastRenderedPageBreak/>
         <w:t>Entidades</w:t>
       </w:r>
-      <w:bookmarkEnd w:id="6"/>
+      <w:bookmarkEnd w:id="5"/>
     </w:p>
     <w:p>
       <w:pPr>
@@ -3464,7 +3480,15 @@
         <w:t>Usuario</w:t>
       </w:r>
       <w:r>
-        <w:t xml:space="preserve"> (varchar) </w:t>
+        <w:t xml:space="preserve"> (</w:t>
+      </w:r>
+      <w:proofErr w:type="spellStart"/>
+      <w:r>
+        <w:t>varchar</w:t>
+      </w:r>
+      <w:proofErr w:type="spellEnd"/>
+      <w:r>
+        <w:t xml:space="preserve">) </w:t>
       </w:r>
       <w:r>
         <w:rPr>
@@ -3491,7 +3515,15 @@
         <w:jc w:val="both"/>
       </w:pPr>
       <w:r>
-        <w:t>Pass (varchar)</w:t>
+        <w:t>Pass (</w:t>
+      </w:r>
+      <w:proofErr w:type="spellStart"/>
+      <w:r>
+        <w:t>varchar</w:t>
+      </w:r>
+      <w:proofErr w:type="spellEnd"/>
+      <w:r>
+        <w:t>)</w:t>
       </w:r>
     </w:p>
     <w:p>
@@ -3505,7 +3537,23 @@
         <w:jc w:val="both"/>
       </w:pPr>
       <w:r>
-        <w:t>Intentos de Logueo (Int)</w:t>
+        <w:t xml:space="preserve">Intentos de </w:t>
+      </w:r>
+      <w:proofErr w:type="spellStart"/>
+      <w:r>
+        <w:t>Logueo</w:t>
+      </w:r>
+      <w:proofErr w:type="spellEnd"/>
+      <w:r>
+        <w:t xml:space="preserve"> (</w:t>
+      </w:r>
+      <w:proofErr w:type="spellStart"/>
+      <w:r>
+        <w:t>Int</w:t>
+      </w:r>
+      <w:proofErr w:type="spellEnd"/>
+      <w:r>
+        <w:t>)</w:t>
       </w:r>
     </w:p>
     <w:p>
@@ -3527,14 +3575,31 @@
         <w:t xml:space="preserve">Usuario </w:t>
       </w:r>
       <w:r>
-        <w:t xml:space="preserve">se refiere al nombre del usuario con el que los mismos se loguearán al sistema. No podrán existir distintos usuarios con un mismo nombre, por lo que utilizamos este campo como </w:t>
-      </w:r>
+        <w:t xml:space="preserve">se refiere al nombre del usuario con el que los mismos se </w:t>
+      </w:r>
+      <w:proofErr w:type="spellStart"/>
+      <w:r>
+        <w:t>loguearán</w:t>
+      </w:r>
+      <w:proofErr w:type="spellEnd"/>
+      <w:r>
+        <w:t xml:space="preserve"> al sistema. No podrán existir distintos usuarios con un mismo nombre, por lo que utilizamos este campo como </w:t>
+      </w:r>
+      <w:proofErr w:type="spellStart"/>
       <w:r>
         <w:rPr>
           <w:i/>
           <w:u w:val="single"/>
         </w:rPr>
-        <w:t>Primary Key</w:t>
+        <w:t>Primary</w:t>
+      </w:r>
+      <w:proofErr w:type="spellEnd"/>
+      <w:r>
+        <w:rPr>
+          <w:i/>
+          <w:u w:val="single"/>
+        </w:rPr>
+        <w:t xml:space="preserve"> Key</w:t>
       </w:r>
       <w:r>
         <w:t>.</w:t>
@@ -3568,7 +3633,21 @@
         <w:rPr>
           <w:b/>
         </w:rPr>
-        <w:t xml:space="preserve">Intentos de Logueo </w:t>
+        <w:t xml:space="preserve">Intentos de </w:t>
+      </w:r>
+      <w:proofErr w:type="spellStart"/>
+      <w:r>
+        <w:rPr>
+          <w:b/>
+        </w:rPr>
+        <w:t>Logueo</w:t>
+      </w:r>
+      <w:proofErr w:type="spellEnd"/>
+      <w:r>
+        <w:rPr>
+          <w:b/>
+        </w:rPr>
+        <w:t xml:space="preserve"> </w:t>
       </w:r>
       <w:r>
         <w:t>para controlar dicha condición. Si el valor de dicho campo fuese 3, entonces no podrá ingresar al sistema.</w:t>
@@ -3724,12 +3803,21 @@
       <w:r>
         <w:t xml:space="preserve">es una </w:t>
       </w:r>
+      <w:proofErr w:type="spellStart"/>
       <w:r>
         <w:rPr>
           <w:i/>
           <w:u w:val="single"/>
         </w:rPr>
-        <w:t>Foreign Key</w:t>
+        <w:t>Foreign</w:t>
+      </w:r>
+      <w:proofErr w:type="spellEnd"/>
+      <w:r>
+        <w:rPr>
+          <w:i/>
+          <w:u w:val="single"/>
+        </w:rPr>
+        <w:t xml:space="preserve"> Key</w:t>
       </w:r>
       <w:r>
         <w:t xml:space="preserve"> que hace referencia a un usuario, y el campo </w:t>
@@ -3743,12 +3831,21 @@
       <w:r>
         <w:t xml:space="preserve">es otra </w:t>
       </w:r>
+      <w:proofErr w:type="spellStart"/>
       <w:r>
         <w:rPr>
           <w:i/>
           <w:u w:val="single"/>
         </w:rPr>
-        <w:t>Foreign Key</w:t>
+        <w:t>Foreign</w:t>
+      </w:r>
+      <w:proofErr w:type="spellEnd"/>
+      <w:r>
+        <w:rPr>
+          <w:i/>
+          <w:u w:val="single"/>
+        </w:rPr>
+        <w:t xml:space="preserve"> Key</w:t>
       </w:r>
       <w:r>
         <w:t xml:space="preserve"> que hace referencia a un rol.</w:t>
@@ -3761,12 +3858,21 @@
       <w:r>
         <w:t xml:space="preserve">A su vez, ambos campos en conjunto forman la </w:t>
       </w:r>
+      <w:proofErr w:type="spellStart"/>
       <w:r>
         <w:rPr>
           <w:i/>
           <w:u w:val="single"/>
         </w:rPr>
-        <w:t>Primary Key</w:t>
+        <w:t>Primary</w:t>
+      </w:r>
+      <w:proofErr w:type="spellEnd"/>
+      <w:r>
+        <w:rPr>
+          <w:i/>
+          <w:u w:val="single"/>
+        </w:rPr>
+        <w:t xml:space="preserve"> Key</w:t>
       </w:r>
       <w:r>
         <w:t xml:space="preserve"> de esta tabla ya que ningún usuario puede tener repetidos sus roles.</w:t>
@@ -3840,7 +3946,23 @@
         <w:t xml:space="preserve">ID </w:t>
       </w:r>
       <w:r>
-        <w:t xml:space="preserve">(Identity - Int) </w:t>
+        <w:t>(</w:t>
+      </w:r>
+      <w:proofErr w:type="spellStart"/>
+      <w:r>
+        <w:t>Identity</w:t>
+      </w:r>
+      <w:proofErr w:type="spellEnd"/>
+      <w:r>
+        <w:t xml:space="preserve"> - </w:t>
+      </w:r>
+      <w:proofErr w:type="spellStart"/>
+      <w:r>
+        <w:t>Int</w:t>
+      </w:r>
+      <w:proofErr w:type="spellEnd"/>
+      <w:r>
+        <w:t xml:space="preserve">) </w:t>
       </w:r>
       <w:r>
         <w:rPr>
@@ -3867,7 +3989,15 @@
         <w:jc w:val="both"/>
       </w:pPr>
       <w:r>
-        <w:t>Nombre (varchar)</w:t>
+        <w:t>Nombre (</w:t>
+      </w:r>
+      <w:proofErr w:type="spellStart"/>
+      <w:r>
+        <w:t>varchar</w:t>
+      </w:r>
+      <w:proofErr w:type="spellEnd"/>
+      <w:r>
+        <w:t>)</w:t>
       </w:r>
     </w:p>
     <w:p>
@@ -3912,14 +4042,31 @@
         <w:t xml:space="preserve">ID </w:t>
       </w:r>
       <w:r>
-        <w:t xml:space="preserve">de tipo Identity como </w:t>
-      </w:r>
+        <w:t xml:space="preserve">de tipo </w:t>
+      </w:r>
+      <w:proofErr w:type="spellStart"/>
+      <w:r>
+        <w:t>Identity</w:t>
+      </w:r>
+      <w:proofErr w:type="spellEnd"/>
+      <w:r>
+        <w:t xml:space="preserve"> como </w:t>
+      </w:r>
+      <w:proofErr w:type="spellStart"/>
       <w:r>
         <w:rPr>
           <w:i/>
           <w:u w:val="single"/>
         </w:rPr>
-        <w:t>Primary Key</w:t>
+        <w:t>Primary</w:t>
+      </w:r>
+      <w:proofErr w:type="spellEnd"/>
+      <w:r>
+        <w:rPr>
+          <w:i/>
+          <w:u w:val="single"/>
+        </w:rPr>
+        <w:t xml:space="preserve"> Key</w:t>
       </w:r>
       <w:r>
         <w:t xml:space="preserve"> ya que, en caso de utilizarse este campo (Nombre) como clave, si el mismo fuese modificado, podrían generarse inconsistencias en los datos.</w:t>
@@ -4012,7 +4159,15 @@
         <w:t>Rol</w:t>
       </w:r>
       <w:r>
-        <w:t xml:space="preserve"> (Int) *</w:t>
+        <w:t xml:space="preserve"> (</w:t>
+      </w:r>
+      <w:proofErr w:type="spellStart"/>
+      <w:r>
+        <w:t>Int</w:t>
+      </w:r>
+      <w:proofErr w:type="spellEnd"/>
+      <w:r>
+        <w:t>) *</w:t>
       </w:r>
       <w:r>
         <w:rPr>
@@ -4045,7 +4200,15 @@
         <w:t xml:space="preserve"> </w:t>
       </w:r>
       <w:r>
-        <w:t>(Int) *</w:t>
+        <w:t>(</w:t>
+      </w:r>
+      <w:proofErr w:type="spellStart"/>
+      <w:r>
+        <w:t>Int</w:t>
+      </w:r>
+      <w:proofErr w:type="spellEnd"/>
+      <w:r>
+        <w:t>) *</w:t>
       </w:r>
       <w:r>
         <w:rPr>
@@ -4078,12 +4241,21 @@
       <w:r>
         <w:t xml:space="preserve"> es una </w:t>
       </w:r>
+      <w:proofErr w:type="spellStart"/>
       <w:r>
         <w:rPr>
           <w:i/>
           <w:u w:val="single"/>
         </w:rPr>
-        <w:t>Foreign Key</w:t>
+        <w:t>Foreign</w:t>
+      </w:r>
+      <w:proofErr w:type="spellEnd"/>
+      <w:r>
+        <w:rPr>
+          <w:i/>
+          <w:u w:val="single"/>
+        </w:rPr>
+        <w:t xml:space="preserve"> Key</w:t>
       </w:r>
       <w:r>
         <w:t xml:space="preserve"> que hace referencia a la tabla Rol, y el campo </w:t>
@@ -4097,12 +4269,21 @@
       <w:r>
         <w:t xml:space="preserve"> es una </w:t>
       </w:r>
+      <w:proofErr w:type="spellStart"/>
       <w:r>
         <w:rPr>
           <w:i/>
           <w:u w:val="single"/>
         </w:rPr>
-        <w:t>Foreign Key</w:t>
+        <w:t>Foreign</w:t>
+      </w:r>
+      <w:proofErr w:type="spellEnd"/>
+      <w:r>
+        <w:rPr>
+          <w:i/>
+          <w:u w:val="single"/>
+        </w:rPr>
+        <w:t xml:space="preserve"> Key</w:t>
       </w:r>
       <w:r>
         <w:t xml:space="preserve"> que hace referencia a la tabla Funcionalidad.</w:t>
@@ -4115,12 +4296,21 @@
       <w:r>
         <w:t xml:space="preserve">A su vez ambos campos forman la </w:t>
       </w:r>
+      <w:proofErr w:type="spellStart"/>
       <w:r>
         <w:rPr>
           <w:i/>
           <w:u w:val="single"/>
         </w:rPr>
-        <w:t>Primary Key</w:t>
+        <w:t>Primary</w:t>
+      </w:r>
+      <w:proofErr w:type="spellEnd"/>
+      <w:r>
+        <w:rPr>
+          <w:i/>
+          <w:u w:val="single"/>
+        </w:rPr>
+        <w:t xml:space="preserve"> Key</w:t>
       </w:r>
       <w:r>
         <w:t xml:space="preserve"> de esta tabla, dado que un rol no puede tener repetidas sus funcionalidades.</w:t>
@@ -4194,7 +4384,23 @@
         <w:t xml:space="preserve">ID </w:t>
       </w:r>
       <w:r>
-        <w:t xml:space="preserve">(Identity - Int) </w:t>
+        <w:t>(</w:t>
+      </w:r>
+      <w:proofErr w:type="spellStart"/>
+      <w:r>
+        <w:t>Identity</w:t>
+      </w:r>
+      <w:proofErr w:type="spellEnd"/>
+      <w:r>
+        <w:t xml:space="preserve"> - </w:t>
+      </w:r>
+      <w:proofErr w:type="spellStart"/>
+      <w:r>
+        <w:t>Int</w:t>
+      </w:r>
+      <w:proofErr w:type="spellEnd"/>
+      <w:r>
+        <w:t xml:space="preserve">) </w:t>
       </w:r>
       <w:r>
         <w:rPr>
@@ -4221,7 +4427,15 @@
         <w:jc w:val="both"/>
       </w:pPr>
       <w:r>
-        <w:t>Descripción (varchar)</w:t>
+        <w:t>Descripción (</w:t>
+      </w:r>
+      <w:proofErr w:type="spellStart"/>
+      <w:r>
+        <w:t>varchar</w:t>
+      </w:r>
+      <w:proofErr w:type="spellEnd"/>
+      <w:r>
+        <w:t>)</w:t>
       </w:r>
     </w:p>
     <w:p>
@@ -4410,7 +4624,23 @@
         <w:t>ID</w:t>
       </w:r>
       <w:r>
-        <w:t xml:space="preserve"> (identity - Int) *</w:t>
+        <w:t xml:space="preserve"> (</w:t>
+      </w:r>
+      <w:proofErr w:type="spellStart"/>
+      <w:r>
+        <w:t>identity</w:t>
+      </w:r>
+      <w:proofErr w:type="spellEnd"/>
+      <w:r>
+        <w:t xml:space="preserve"> - </w:t>
+      </w:r>
+      <w:proofErr w:type="spellStart"/>
+      <w:r>
+        <w:t>Int</w:t>
+      </w:r>
+      <w:proofErr w:type="spellEnd"/>
+      <w:r>
+        <w:t>) *</w:t>
       </w:r>
       <w:r>
         <w:rPr>
@@ -4431,7 +4661,15 @@
         <w:jc w:val="both"/>
       </w:pPr>
       <w:r>
-        <w:t>Nombre (varchar)</w:t>
+        <w:t>Nombre (</w:t>
+      </w:r>
+      <w:proofErr w:type="spellStart"/>
+      <w:r>
+        <w:t>varchar</w:t>
+      </w:r>
+      <w:proofErr w:type="spellEnd"/>
+      <w:r>
+        <w:t>)</w:t>
       </w:r>
     </w:p>
     <w:p>
@@ -4446,7 +4684,15 @@
       </w:pPr>
       <w:r>
         <w:lastRenderedPageBreak/>
-        <w:t>Apellido (varchar)</w:t>
+        <w:t>Apellido (</w:t>
+      </w:r>
+      <w:proofErr w:type="spellStart"/>
+      <w:r>
+        <w:t>varchar</w:t>
+      </w:r>
+      <w:proofErr w:type="spellEnd"/>
+      <w:r>
+        <w:t>)</w:t>
       </w:r>
     </w:p>
     <w:p>
@@ -4460,7 +4706,15 @@
         <w:jc w:val="both"/>
       </w:pPr>
       <w:r>
-        <w:t xml:space="preserve">DNI (numeric) </w:t>
+        <w:t>DNI (</w:t>
+      </w:r>
+      <w:proofErr w:type="spellStart"/>
+      <w:r>
+        <w:t>numeric</w:t>
+      </w:r>
+      <w:proofErr w:type="spellEnd"/>
+      <w:r>
+        <w:t xml:space="preserve">) </w:t>
       </w:r>
     </w:p>
     <w:p>
@@ -4474,14 +4728,38 @@
         <w:jc w:val="both"/>
       </w:pPr>
       <w:r>
-        <w:t>Teléfono (numeric) *</w:t>
+        <w:t>Teléfono (</w:t>
+      </w:r>
+      <w:proofErr w:type="spellStart"/>
+      <w:r>
+        <w:t>numeric</w:t>
+      </w:r>
+      <w:proofErr w:type="spellEnd"/>
+      <w:r>
+        <w:t>) *</w:t>
       </w:r>
       <w:r>
         <w:rPr>
           <w:i/>
           <w:u w:val="single"/>
         </w:rPr>
-        <w:t>(Unique)</w:t>
+        <w:t>(</w:t>
+      </w:r>
+      <w:proofErr w:type="spellStart"/>
+      <w:r>
+        <w:rPr>
+          <w:i/>
+          <w:u w:val="single"/>
+        </w:rPr>
+        <w:t>Unique</w:t>
+      </w:r>
+      <w:proofErr w:type="spellEnd"/>
+      <w:r>
+        <w:rPr>
+          <w:i/>
+          <w:u w:val="single"/>
+        </w:rPr>
+        <w:t>)</w:t>
       </w:r>
     </w:p>
     <w:p>
@@ -4498,7 +4776,15 @@
         <w:t>Dirección</w:t>
       </w:r>
       <w:r>
-        <w:t xml:space="preserve"> (varchar)</w:t>
+        <w:t xml:space="preserve"> (</w:t>
+      </w:r>
+      <w:proofErr w:type="spellStart"/>
+      <w:r>
+        <w:t>varchar</w:t>
+      </w:r>
+      <w:proofErr w:type="spellEnd"/>
+      <w:r>
+        <w:t>)</w:t>
       </w:r>
     </w:p>
     <w:p>
@@ -4512,7 +4798,15 @@
         <w:jc w:val="both"/>
       </w:pPr>
       <w:r>
-        <w:t>Piso (int)</w:t>
+        <w:t>Piso (</w:t>
+      </w:r>
+      <w:proofErr w:type="spellStart"/>
+      <w:r>
+        <w:t>int</w:t>
+      </w:r>
+      <w:proofErr w:type="spellEnd"/>
+      <w:r>
+        <w:t>)</w:t>
       </w:r>
     </w:p>
     <w:p>
@@ -4525,8 +4819,21 @@
         <w:contextualSpacing/>
         <w:jc w:val="both"/>
       </w:pPr>
-      <w:r>
-        <w:t>Dpto (char)</w:t>
+      <w:proofErr w:type="spellStart"/>
+      <w:r>
+        <w:t>Dpto</w:t>
+      </w:r>
+      <w:proofErr w:type="spellEnd"/>
+      <w:r>
+        <w:t xml:space="preserve"> (</w:t>
+      </w:r>
+      <w:proofErr w:type="spellStart"/>
+      <w:r>
+        <w:t>char</w:t>
+      </w:r>
+      <w:proofErr w:type="spellEnd"/>
+      <w:r>
+        <w:t>)</w:t>
       </w:r>
     </w:p>
     <w:p>
@@ -4540,7 +4847,15 @@
         <w:jc w:val="both"/>
       </w:pPr>
       <w:r>
-        <w:t>Localidad (varchar)</w:t>
+        <w:t>Localidad (</w:t>
+      </w:r>
+      <w:proofErr w:type="spellStart"/>
+      <w:r>
+        <w:t>varchar</w:t>
+      </w:r>
+      <w:proofErr w:type="spellEnd"/>
+      <w:r>
+        <w:t>)</w:t>
       </w:r>
     </w:p>
     <w:p>
@@ -4554,14 +4869,38 @@
         <w:jc w:val="both"/>
       </w:pPr>
       <w:r>
-        <w:t>Mail (varchar) *</w:t>
+        <w:t>Mail (</w:t>
+      </w:r>
+      <w:proofErr w:type="spellStart"/>
+      <w:r>
+        <w:t>varchar</w:t>
+      </w:r>
+      <w:proofErr w:type="spellEnd"/>
+      <w:r>
+        <w:t>) *</w:t>
       </w:r>
       <w:r>
         <w:rPr>
           <w:i/>
           <w:u w:val="single"/>
         </w:rPr>
-        <w:t>(Null)</w:t>
+        <w:t>(</w:t>
+      </w:r>
+      <w:proofErr w:type="spellStart"/>
+      <w:r>
+        <w:rPr>
+          <w:i/>
+          <w:u w:val="single"/>
+        </w:rPr>
+        <w:t>Null</w:t>
+      </w:r>
+      <w:proofErr w:type="spellEnd"/>
+      <w:r>
+        <w:rPr>
+          <w:i/>
+          <w:u w:val="single"/>
+        </w:rPr>
+        <w:t>)</w:t>
       </w:r>
     </w:p>
     <w:p>
@@ -4575,7 +4914,15 @@
         <w:jc w:val="both"/>
       </w:pPr>
       <w:r>
-        <w:t>Fecha de Nacimiento (dateTime)</w:t>
+        <w:t>Fecha de Nacimiento (</w:t>
+      </w:r>
+      <w:proofErr w:type="spellStart"/>
+      <w:r>
+        <w:t>dateTime</w:t>
+      </w:r>
+      <w:proofErr w:type="spellEnd"/>
+      <w:r>
+        <w:t>)</w:t>
       </w:r>
     </w:p>
     <w:p>
@@ -4613,12 +4960,21 @@
       <w:r>
         <w:t xml:space="preserve">como </w:t>
       </w:r>
+      <w:proofErr w:type="spellStart"/>
       <w:r>
         <w:rPr>
           <w:i/>
           <w:u w:val="single"/>
         </w:rPr>
-        <w:t>Primary Key</w:t>
+        <w:t>Primary</w:t>
+      </w:r>
+      <w:proofErr w:type="spellEnd"/>
+      <w:r>
+        <w:rPr>
+          <w:i/>
+          <w:u w:val="single"/>
+        </w:rPr>
+        <w:t xml:space="preserve"> Key</w:t>
       </w:r>
       <w:r>
         <w:t xml:space="preserve"> dado que el mismo es único para cada persona, el enunciado indica que el mismo es modificable. Esto podría generar inconsistencias en la información (por ejemplo, en el caso de que otra tabla hiciera referencia al cliente al que se le modificó el DNI), para ello habría que, además de modificar el DNI del cliente, actualizar todas las referencias existentes. Esto requeriría una gran cantidad de procesamiento y consultas, afectando negativamente la performance del sistema.</w:t>
@@ -4638,14 +4994,31 @@
         <w:t>ID</w:t>
       </w:r>
       <w:r>
-        <w:t xml:space="preserve"> de tipo Identity como </w:t>
-      </w:r>
+        <w:t xml:space="preserve"> de tipo </w:t>
+      </w:r>
+      <w:proofErr w:type="spellStart"/>
+      <w:r>
+        <w:t>Identity</w:t>
+      </w:r>
+      <w:proofErr w:type="spellEnd"/>
+      <w:r>
+        <w:t xml:space="preserve"> como </w:t>
+      </w:r>
+      <w:proofErr w:type="spellStart"/>
       <w:r>
         <w:rPr>
           <w:i/>
           <w:u w:val="single"/>
         </w:rPr>
-        <w:t>Primary Key</w:t>
+        <w:t>Primary</w:t>
+      </w:r>
+      <w:proofErr w:type="spellEnd"/>
+      <w:r>
+        <w:rPr>
+          <w:i/>
+          <w:u w:val="single"/>
+        </w:rPr>
+        <w:t xml:space="preserve"> Key</w:t>
       </w:r>
       <w:r>
         <w:t xml:space="preserve"> que no podrá ser modificado por los usuarios y que será único para cada Cliente.</w:t>
@@ -4791,7 +5164,23 @@
         <w:t>ID</w:t>
       </w:r>
       <w:r>
-        <w:t xml:space="preserve"> (identity - Int) *</w:t>
+        <w:t xml:space="preserve"> (</w:t>
+      </w:r>
+      <w:proofErr w:type="spellStart"/>
+      <w:r>
+        <w:t>identity</w:t>
+      </w:r>
+      <w:proofErr w:type="spellEnd"/>
+      <w:r>
+        <w:t xml:space="preserve"> - </w:t>
+      </w:r>
+      <w:proofErr w:type="spellStart"/>
+      <w:r>
+        <w:t>Int</w:t>
+      </w:r>
+      <w:proofErr w:type="spellEnd"/>
+      <w:r>
+        <w:t>) *</w:t>
       </w:r>
       <w:r>
         <w:rPr>
@@ -4812,7 +5201,15 @@
         <w:jc w:val="both"/>
       </w:pPr>
       <w:r>
-        <w:t>Nombre (varchar)</w:t>
+        <w:t>Nombre (</w:t>
+      </w:r>
+      <w:proofErr w:type="spellStart"/>
+      <w:r>
+        <w:t>varchar</w:t>
+      </w:r>
+      <w:proofErr w:type="spellEnd"/>
+      <w:r>
+        <w:t>)</w:t>
       </w:r>
     </w:p>
     <w:p>
@@ -4826,7 +5223,15 @@
         <w:jc w:val="both"/>
       </w:pPr>
       <w:r>
-        <w:t>Apellido (varchar)</w:t>
+        <w:t>Apellido (</w:t>
+      </w:r>
+      <w:proofErr w:type="spellStart"/>
+      <w:r>
+        <w:t>varchar</w:t>
+      </w:r>
+      <w:proofErr w:type="spellEnd"/>
+      <w:r>
+        <w:t>)</w:t>
       </w:r>
     </w:p>
     <w:p>
@@ -4840,14 +5245,38 @@
         <w:jc w:val="both"/>
       </w:pPr>
       <w:r>
-        <w:t>DNI (numeric) *</w:t>
+        <w:t>DNI (</w:t>
+      </w:r>
+      <w:proofErr w:type="spellStart"/>
+      <w:r>
+        <w:t>numeric</w:t>
+      </w:r>
+      <w:proofErr w:type="spellEnd"/>
+      <w:r>
+        <w:t>) *</w:t>
       </w:r>
       <w:r>
         <w:rPr>
           <w:i/>
           <w:u w:val="single"/>
         </w:rPr>
-        <w:t>(Unique)</w:t>
+        <w:t>(</w:t>
+      </w:r>
+      <w:proofErr w:type="spellStart"/>
+      <w:r>
+        <w:rPr>
+          <w:i/>
+          <w:u w:val="single"/>
+        </w:rPr>
+        <w:t>Unique</w:t>
+      </w:r>
+      <w:proofErr w:type="spellEnd"/>
+      <w:r>
+        <w:rPr>
+          <w:i/>
+          <w:u w:val="single"/>
+        </w:rPr>
+        <w:t>)</w:t>
       </w:r>
     </w:p>
     <w:p>
@@ -4861,7 +5290,15 @@
         <w:jc w:val="both"/>
       </w:pPr>
       <w:r>
-        <w:t>Teléfono (numeric)</w:t>
+        <w:t>Teléfono (</w:t>
+      </w:r>
+      <w:proofErr w:type="spellStart"/>
+      <w:r>
+        <w:t>numeric</w:t>
+      </w:r>
+      <w:proofErr w:type="spellEnd"/>
+      <w:r>
+        <w:t>)</w:t>
       </w:r>
     </w:p>
     <w:p>
@@ -4874,8 +5311,21 @@
         <w:contextualSpacing/>
         <w:jc w:val="both"/>
       </w:pPr>
-      <w:r>
-        <w:t>Direccion (varchar)</w:t>
+      <w:proofErr w:type="spellStart"/>
+      <w:r>
+        <w:t>Direccion</w:t>
+      </w:r>
+      <w:proofErr w:type="spellEnd"/>
+      <w:r>
+        <w:t xml:space="preserve"> (</w:t>
+      </w:r>
+      <w:proofErr w:type="spellStart"/>
+      <w:r>
+        <w:t>varchar</w:t>
+      </w:r>
+      <w:proofErr w:type="spellEnd"/>
+      <w:r>
+        <w:t>)</w:t>
       </w:r>
     </w:p>
     <w:p>
@@ -4889,7 +5339,15 @@
         <w:jc w:val="both"/>
       </w:pPr>
       <w:r>
-        <w:t>Piso (int)</w:t>
+        <w:t>Piso (</w:t>
+      </w:r>
+      <w:proofErr w:type="spellStart"/>
+      <w:r>
+        <w:t>int</w:t>
+      </w:r>
+      <w:proofErr w:type="spellEnd"/>
+      <w:r>
+        <w:t>)</w:t>
       </w:r>
     </w:p>
     <w:p>
@@ -4902,8 +5360,21 @@
         <w:contextualSpacing/>
         <w:jc w:val="both"/>
       </w:pPr>
-      <w:r>
-        <w:t>Dpto (char)</w:t>
+      <w:proofErr w:type="spellStart"/>
+      <w:r>
+        <w:t>Dpto</w:t>
+      </w:r>
+      <w:proofErr w:type="spellEnd"/>
+      <w:r>
+        <w:t xml:space="preserve"> (</w:t>
+      </w:r>
+      <w:proofErr w:type="spellStart"/>
+      <w:r>
+        <w:t>char</w:t>
+      </w:r>
+      <w:proofErr w:type="spellEnd"/>
+      <w:r>
+        <w:t>)</w:t>
       </w:r>
     </w:p>
     <w:p>
@@ -4917,7 +5388,15 @@
         <w:jc w:val="both"/>
       </w:pPr>
       <w:r>
-        <w:t>Localidad (varchar)</w:t>
+        <w:t>Localidad (</w:t>
+      </w:r>
+      <w:proofErr w:type="spellStart"/>
+      <w:r>
+        <w:t>varchar</w:t>
+      </w:r>
+      <w:proofErr w:type="spellEnd"/>
+      <w:r>
+        <w:t>)</w:t>
       </w:r>
     </w:p>
     <w:p>
@@ -4931,7 +5410,15 @@
         <w:jc w:val="both"/>
       </w:pPr>
       <w:r>
-        <w:t>Mail (varchar)</w:t>
+        <w:t>Mail (</w:t>
+      </w:r>
+      <w:proofErr w:type="spellStart"/>
+      <w:r>
+        <w:t>varchar</w:t>
+      </w:r>
+      <w:proofErr w:type="spellEnd"/>
+      <w:r>
+        <w:t>)</w:t>
       </w:r>
     </w:p>
     <w:p>
@@ -4945,7 +5432,15 @@
         <w:jc w:val="both"/>
       </w:pPr>
       <w:r>
-        <w:t>Fecha de Nacimiento (dateTime)</w:t>
+        <w:t>Fecha de Nacimiento (</w:t>
+      </w:r>
+      <w:proofErr w:type="spellStart"/>
+      <w:r>
+        <w:t>dateTime</w:t>
+      </w:r>
+      <w:proofErr w:type="spellEnd"/>
+      <w:r>
+        <w:t>)</w:t>
       </w:r>
     </w:p>
     <w:p>
@@ -4974,15 +5469,32 @@
       <w:r>
         <w:t xml:space="preserve">En cuanto a la </w:t>
       </w:r>
+      <w:proofErr w:type="spellStart"/>
       <w:r>
         <w:rPr>
           <w:i/>
           <w:u w:val="single"/>
         </w:rPr>
-        <w:t>Primary Key</w:t>
-      </w:r>
-      <w:r>
-        <w:t>, se utilizó el mismo criterio que para los Clientes. Es decir, un campo Identity para evitar problemas de consistencia de datos o de performance.</w:t>
+        <w:t>Primary</w:t>
+      </w:r>
+      <w:proofErr w:type="spellEnd"/>
+      <w:r>
+        <w:rPr>
+          <w:i/>
+          <w:u w:val="single"/>
+        </w:rPr>
+        <w:t xml:space="preserve"> Key</w:t>
+      </w:r>
+      <w:r>
+        <w:t xml:space="preserve">, se utilizó el mismo criterio que para los Clientes. Es decir, un campo </w:t>
+      </w:r>
+      <w:proofErr w:type="spellStart"/>
+      <w:r>
+        <w:t>Identity</w:t>
+      </w:r>
+      <w:proofErr w:type="spellEnd"/>
+      <w:r>
+        <w:t xml:space="preserve"> para evitar problemas de consistencia de datos o de performance.</w:t>
       </w:r>
     </w:p>
     <w:p>
@@ -5120,7 +5632,23 @@
         <w:t>ID</w:t>
       </w:r>
       <w:r>
-        <w:t xml:space="preserve"> (Identity - Int) *</w:t>
+        <w:t xml:space="preserve"> (</w:t>
+      </w:r>
+      <w:proofErr w:type="spellStart"/>
+      <w:r>
+        <w:t>Identity</w:t>
+      </w:r>
+      <w:proofErr w:type="spellEnd"/>
+      <w:r>
+        <w:t xml:space="preserve"> - </w:t>
+      </w:r>
+      <w:proofErr w:type="spellStart"/>
+      <w:r>
+        <w:t>Int</w:t>
+      </w:r>
+      <w:proofErr w:type="spellEnd"/>
+      <w:r>
+        <w:t>) *</w:t>
       </w:r>
       <w:r>
         <w:rPr>
@@ -5141,7 +5669,15 @@
         <w:jc w:val="both"/>
       </w:pPr>
       <w:r>
-        <w:t>Marca (varchar)</w:t>
+        <w:t>Marca (</w:t>
+      </w:r>
+      <w:proofErr w:type="spellStart"/>
+      <w:r>
+        <w:t>varchar</w:t>
+      </w:r>
+      <w:proofErr w:type="spellEnd"/>
+      <w:r>
+        <w:t>)</w:t>
       </w:r>
     </w:p>
     <w:p>
@@ -5155,7 +5691,15 @@
         <w:jc w:val="both"/>
       </w:pPr>
       <w:r>
-        <w:t>Modelo (varchar)</w:t>
+        <w:t>Modelo (</w:t>
+      </w:r>
+      <w:proofErr w:type="spellStart"/>
+      <w:r>
+        <w:t>varchar</w:t>
+      </w:r>
+      <w:proofErr w:type="spellEnd"/>
+      <w:r>
+        <w:t>)</w:t>
       </w:r>
     </w:p>
     <w:p>
@@ -5169,14 +5713,38 @@
         <w:jc w:val="both"/>
       </w:pPr>
       <w:r>
-        <w:t>Patente (varchar) *</w:t>
+        <w:t>Patente (</w:t>
+      </w:r>
+      <w:proofErr w:type="spellStart"/>
+      <w:r>
+        <w:t>varchar</w:t>
+      </w:r>
+      <w:proofErr w:type="spellEnd"/>
+      <w:r>
+        <w:t>) *</w:t>
       </w:r>
       <w:r>
         <w:rPr>
           <w:i/>
           <w:u w:val="single"/>
         </w:rPr>
-        <w:t>(Unique)</w:t>
+        <w:t>(</w:t>
+      </w:r>
+      <w:proofErr w:type="spellStart"/>
+      <w:r>
+        <w:rPr>
+          <w:i/>
+          <w:u w:val="single"/>
+        </w:rPr>
+        <w:t>Unique</w:t>
+      </w:r>
+      <w:proofErr w:type="spellEnd"/>
+      <w:r>
+        <w:rPr>
+          <w:i/>
+          <w:u w:val="single"/>
+        </w:rPr>
+        <w:t>)</w:t>
       </w:r>
     </w:p>
     <w:p>
@@ -5190,7 +5758,15 @@
         <w:jc w:val="both"/>
       </w:pPr>
       <w:r>
-        <w:t>Licencia (varchar)</w:t>
+        <w:t>Licencia (</w:t>
+      </w:r>
+      <w:proofErr w:type="spellStart"/>
+      <w:r>
+        <w:t>varchar</w:t>
+      </w:r>
+      <w:proofErr w:type="spellEnd"/>
+      <w:r>
+        <w:t>)</w:t>
       </w:r>
     </w:p>
     <w:p>
@@ -5204,7 +5780,15 @@
         <w:jc w:val="both"/>
       </w:pPr>
       <w:r>
-        <w:t>Rodado (varchar)</w:t>
+        <w:t>Rodado (</w:t>
+      </w:r>
+      <w:proofErr w:type="spellStart"/>
+      <w:r>
+        <w:t>varchar</w:t>
+      </w:r>
+      <w:proofErr w:type="spellEnd"/>
+      <w:r>
+        <w:t>)</w:t>
       </w:r>
     </w:p>
     <w:p>
@@ -5238,14 +5822,38 @@
         <w:t>Chofer</w:t>
       </w:r>
       <w:r>
-        <w:t xml:space="preserve"> (Int) *</w:t>
+        <w:t xml:space="preserve"> (</w:t>
+      </w:r>
+      <w:proofErr w:type="spellStart"/>
+      <w:r>
+        <w:t>Int</w:t>
+      </w:r>
+      <w:proofErr w:type="spellEnd"/>
+      <w:r>
+        <w:t>) *</w:t>
       </w:r>
       <w:r>
         <w:rPr>
           <w:i/>
           <w:u w:val="single"/>
         </w:rPr>
-        <w:t>(Unique, FK)</w:t>
+        <w:t>(</w:t>
+      </w:r>
+      <w:proofErr w:type="spellStart"/>
+      <w:r>
+        <w:rPr>
+          <w:i/>
+          <w:u w:val="single"/>
+        </w:rPr>
+        <w:t>Unique</w:t>
+      </w:r>
+      <w:proofErr w:type="spellEnd"/>
+      <w:r>
+        <w:rPr>
+          <w:i/>
+          <w:u w:val="single"/>
+        </w:rPr>
+        <w:t>, FK)</w:t>
       </w:r>
     </w:p>
     <w:p>
@@ -5265,7 +5873,15 @@
         <w:t xml:space="preserve">Turno </w:t>
       </w:r>
       <w:r>
-        <w:t>(Int) *</w:t>
+        <w:t>(</w:t>
+      </w:r>
+      <w:proofErr w:type="spellStart"/>
+      <w:r>
+        <w:t>Int</w:t>
+      </w:r>
+      <w:proofErr w:type="spellEnd"/>
+      <w:r>
+        <w:t>) *</w:t>
       </w:r>
       <w:r>
         <w:rPr>
@@ -5298,14 +5914,31 @@
         <w:t xml:space="preserve">ID </w:t>
       </w:r>
       <w:r>
-        <w:t xml:space="preserve">de tipo Identity como </w:t>
-      </w:r>
+        <w:t xml:space="preserve">de tipo </w:t>
+      </w:r>
+      <w:proofErr w:type="spellStart"/>
+      <w:r>
+        <w:t>Identity</w:t>
+      </w:r>
+      <w:proofErr w:type="spellEnd"/>
+      <w:r>
+        <w:t xml:space="preserve"> como </w:t>
+      </w:r>
+      <w:proofErr w:type="spellStart"/>
       <w:r>
         <w:rPr>
           <w:i/>
           <w:u w:val="single"/>
         </w:rPr>
-        <w:t>Primary Key.</w:t>
+        <w:t>Primary</w:t>
+      </w:r>
+      <w:proofErr w:type="spellEnd"/>
+      <w:r>
+        <w:rPr>
+          <w:i/>
+          <w:u w:val="single"/>
+        </w:rPr>
+        <w:t xml:space="preserve"> Key.</w:t>
       </w:r>
     </w:p>
     <w:p>
@@ -5315,6 +5948,7 @@
       <w:r>
         <w:t xml:space="preserve">En el sistema no pueden existir autos mellizos, es decir, con patentes duplicadas. Por lo tanto indicamos dicha columna como </w:t>
       </w:r>
+      <w:proofErr w:type="spellStart"/>
       <w:r>
         <w:rPr>
           <w:i/>
@@ -5322,6 +5956,7 @@
         </w:rPr>
         <w:t>Unique</w:t>
       </w:r>
+      <w:proofErr w:type="spellEnd"/>
       <w:r>
         <w:t>.</w:t>
       </w:r>
@@ -5342,12 +5977,21 @@
       <w:r>
         <w:t xml:space="preserve">, el cual, además de ser una </w:t>
       </w:r>
+      <w:proofErr w:type="spellStart"/>
       <w:r>
         <w:rPr>
           <w:i/>
           <w:u w:val="single"/>
         </w:rPr>
-        <w:t>Foreign Key</w:t>
+        <w:t>Foreign</w:t>
+      </w:r>
+      <w:proofErr w:type="spellEnd"/>
+      <w:r>
+        <w:rPr>
+          <w:i/>
+          <w:u w:val="single"/>
+        </w:rPr>
+        <w:t xml:space="preserve"> Key</w:t>
       </w:r>
       <w:r>
         <w:t xml:space="preserve"> a la tabla Chofer, únicamente puede estar asignado a un auto.</w:t>
@@ -5369,12 +6013,21 @@
       <w:r>
         <w:t xml:space="preserve">también es una </w:t>
       </w:r>
+      <w:proofErr w:type="spellStart"/>
       <w:r>
         <w:rPr>
           <w:i/>
           <w:u w:val="single"/>
         </w:rPr>
-        <w:t>Foreign Key</w:t>
+        <w:t>Foreign</w:t>
+      </w:r>
+      <w:proofErr w:type="spellEnd"/>
+      <w:r>
+        <w:rPr>
+          <w:i/>
+          <w:u w:val="single"/>
+        </w:rPr>
+        <w:t xml:space="preserve"> Key</w:t>
       </w:r>
       <w:r>
         <w:t xml:space="preserve"> que hace referencia al turno en el que el vehículo podrá realizar viajes.</w:t>
@@ -5449,7 +6102,23 @@
         <w:t>ID</w:t>
       </w:r>
       <w:r>
-        <w:t xml:space="preserve"> (Identity - Int) </w:t>
+        <w:t xml:space="preserve"> (</w:t>
+      </w:r>
+      <w:proofErr w:type="spellStart"/>
+      <w:r>
+        <w:t>Identity</w:t>
+      </w:r>
+      <w:proofErr w:type="spellEnd"/>
+      <w:r>
+        <w:t xml:space="preserve"> - </w:t>
+      </w:r>
+      <w:proofErr w:type="spellStart"/>
+      <w:r>
+        <w:t>Int</w:t>
+      </w:r>
+      <w:proofErr w:type="spellEnd"/>
+      <w:r>
+        <w:t xml:space="preserve">) </w:t>
       </w:r>
       <w:r>
         <w:rPr>
@@ -5476,7 +6145,15 @@
         <w:jc w:val="both"/>
       </w:pPr>
       <w:r>
-        <w:t>Hora Inicio (numeric)</w:t>
+        <w:t>Hora Inicio (</w:t>
+      </w:r>
+      <w:proofErr w:type="spellStart"/>
+      <w:r>
+        <w:t>numeric</w:t>
+      </w:r>
+      <w:proofErr w:type="spellEnd"/>
+      <w:r>
+        <w:t>)</w:t>
       </w:r>
     </w:p>
     <w:p>
@@ -5490,7 +6167,15 @@
         <w:jc w:val="both"/>
       </w:pPr>
       <w:r>
-        <w:t>Hora Fin (numeric)</w:t>
+        <w:t>Hora Fin (</w:t>
+      </w:r>
+      <w:proofErr w:type="spellStart"/>
+      <w:r>
+        <w:t>numeric</w:t>
+      </w:r>
+      <w:proofErr w:type="spellEnd"/>
+      <w:r>
+        <w:t>)</w:t>
       </w:r>
     </w:p>
     <w:p>
@@ -5504,7 +6189,15 @@
         <w:jc w:val="both"/>
       </w:pPr>
       <w:r>
-        <w:t>Precio Base (numeric)</w:t>
+        <w:t>Precio Base (</w:t>
+      </w:r>
+      <w:proofErr w:type="spellStart"/>
+      <w:r>
+        <w:t>numeric</w:t>
+      </w:r>
+      <w:proofErr w:type="spellEnd"/>
+      <w:r>
+        <w:t>)</w:t>
       </w:r>
     </w:p>
     <w:p>
@@ -5518,7 +6211,15 @@
         <w:jc w:val="both"/>
       </w:pPr>
       <w:r>
-        <w:t>Precio Km (numeric)</w:t>
+        <w:t>Precio Km (</w:t>
+      </w:r>
+      <w:proofErr w:type="spellStart"/>
+      <w:r>
+        <w:t>numeric</w:t>
+      </w:r>
+      <w:proofErr w:type="spellEnd"/>
+      <w:r>
+        <w:t>)</w:t>
       </w:r>
     </w:p>
     <w:p>
@@ -5531,8 +6232,21 @@
         <w:contextualSpacing/>
         <w:jc w:val="both"/>
       </w:pPr>
-      <w:r>
-        <w:t>Descripcion (varchar)</w:t>
+      <w:proofErr w:type="spellStart"/>
+      <w:r>
+        <w:t>Descripcion</w:t>
+      </w:r>
+      <w:proofErr w:type="spellEnd"/>
+      <w:r>
+        <w:t xml:space="preserve"> (</w:t>
+      </w:r>
+      <w:proofErr w:type="spellStart"/>
+      <w:r>
+        <w:t>varchar</w:t>
+      </w:r>
+      <w:proofErr w:type="spellEnd"/>
+      <w:r>
+        <w:t>)</w:t>
       </w:r>
     </w:p>
     <w:p>
@@ -5583,14 +6297,31 @@
         <w:t xml:space="preserve">ID </w:t>
       </w:r>
       <w:r>
-        <w:t xml:space="preserve">de tipo Identity como </w:t>
-      </w:r>
+        <w:t xml:space="preserve">de tipo </w:t>
+      </w:r>
+      <w:proofErr w:type="spellStart"/>
+      <w:r>
+        <w:t>Identity</w:t>
+      </w:r>
+      <w:proofErr w:type="spellEnd"/>
+      <w:r>
+        <w:t xml:space="preserve"> como </w:t>
+      </w:r>
+      <w:proofErr w:type="spellStart"/>
       <w:r>
         <w:rPr>
           <w:i/>
           <w:u w:val="single"/>
         </w:rPr>
-        <w:t>Primary Key</w:t>
+        <w:t>Primary</w:t>
+      </w:r>
+      <w:proofErr w:type="spellEnd"/>
+      <w:r>
+        <w:rPr>
+          <w:i/>
+          <w:u w:val="single"/>
+        </w:rPr>
+        <w:t xml:space="preserve"> Key</w:t>
       </w:r>
       <w:r>
         <w:t xml:space="preserve"> que permita hacer referencia a cada uno de los turnos (registros) existentes en el sistema.</w:t>
@@ -5756,7 +6487,23 @@
         <w:t>ID</w:t>
       </w:r>
       <w:r>
-        <w:t xml:space="preserve"> (Identity - Int) *</w:t>
+        <w:t xml:space="preserve"> (</w:t>
+      </w:r>
+      <w:proofErr w:type="spellStart"/>
+      <w:r>
+        <w:t>Identity</w:t>
+      </w:r>
+      <w:proofErr w:type="spellEnd"/>
+      <w:r>
+        <w:t xml:space="preserve"> - </w:t>
+      </w:r>
+      <w:proofErr w:type="spellStart"/>
+      <w:r>
+        <w:t>Int</w:t>
+      </w:r>
+      <w:proofErr w:type="spellEnd"/>
+      <w:r>
+        <w:t>) *</w:t>
       </w:r>
       <w:r>
         <w:rPr>
@@ -5777,7 +6524,15 @@
         <w:jc w:val="both"/>
       </w:pPr>
       <w:r>
-        <w:t>Fecha (datetime)</w:t>
+        <w:t>Fecha (</w:t>
+      </w:r>
+      <w:proofErr w:type="spellStart"/>
+      <w:r>
+        <w:t>datetime</w:t>
+      </w:r>
+      <w:proofErr w:type="spellEnd"/>
+      <w:r>
+        <w:t>)</w:t>
       </w:r>
     </w:p>
     <w:p>
@@ -5804,8 +6559,21 @@
         <w:contextualSpacing/>
         <w:jc w:val="both"/>
       </w:pPr>
-      <w:r>
-        <w:t>Kms (numeric)</w:t>
+      <w:proofErr w:type="spellStart"/>
+      <w:r>
+        <w:t>Kms</w:t>
+      </w:r>
+      <w:proofErr w:type="spellEnd"/>
+      <w:r>
+        <w:t xml:space="preserve"> (</w:t>
+      </w:r>
+      <w:proofErr w:type="spellStart"/>
+      <w:r>
+        <w:t>numeric</w:t>
+      </w:r>
+      <w:proofErr w:type="spellEnd"/>
+      <w:r>
+        <w:t>)</w:t>
       </w:r>
     </w:p>
     <w:p>
@@ -5995,15 +6763,32 @@
       <w:r>
         <w:t xml:space="preserve">como </w:t>
       </w:r>
+      <w:proofErr w:type="spellStart"/>
       <w:r>
         <w:rPr>
           <w:i/>
           <w:u w:val="single"/>
         </w:rPr>
-        <w:t xml:space="preserve">Primary Key </w:t>
-      </w:r>
-      <w:r>
-        <w:t>(identity) que represente cada uno de los viajes realizados.</w:t>
+        <w:t>Primary</w:t>
+      </w:r>
+      <w:proofErr w:type="spellEnd"/>
+      <w:r>
+        <w:rPr>
+          <w:i/>
+          <w:u w:val="single"/>
+        </w:rPr>
+        <w:t xml:space="preserve"> Key </w:t>
+      </w:r>
+      <w:r>
+        <w:t>(</w:t>
+      </w:r>
+      <w:proofErr w:type="spellStart"/>
+      <w:r>
+        <w:t>identity</w:t>
+      </w:r>
+      <w:proofErr w:type="spellEnd"/>
+      <w:r>
+        <w:t>) que represente cada uno de los viajes realizados.</w:t>
       </w:r>
     </w:p>
     <w:p>
@@ -6039,12 +6824,14 @@
       <w:r>
         <w:t xml:space="preserve">También se necesita conocer la cantidad de </w:t>
       </w:r>
+      <w:proofErr w:type="spellStart"/>
       <w:r>
         <w:rPr>
           <w:b/>
         </w:rPr>
         <w:t>Kms</w:t>
       </w:r>
+      <w:proofErr w:type="spellEnd"/>
       <w:r>
         <w:t xml:space="preserve"> (kilómetros) del recorrido para que puedan realizarse las rendiciones y facturaciones correspondientes.</w:t>
       </w:r>
@@ -6065,12 +6852,21 @@
       <w:r>
         <w:t xml:space="preserve">es una </w:t>
       </w:r>
+      <w:proofErr w:type="spellStart"/>
       <w:r>
         <w:rPr>
           <w:i/>
           <w:u w:val="single"/>
         </w:rPr>
-        <w:t>Foreign Key</w:t>
+        <w:t>Foreign</w:t>
+      </w:r>
+      <w:proofErr w:type="spellEnd"/>
+      <w:r>
+        <w:rPr>
+          <w:i/>
+          <w:u w:val="single"/>
+        </w:rPr>
+        <w:t xml:space="preserve"> Key</w:t>
       </w:r>
       <w:r>
         <w:t xml:space="preserve"> que hace referencia al auto con el que se realizó el viaje.</w:t>
@@ -6109,12 +6905,21 @@
       <w:r>
         <w:t xml:space="preserve">Dado que una Factura hará referencia a varios Viajes, y un Viaje únicamente estará en una Factura (relación uno-muchos), agregamos una </w:t>
       </w:r>
+      <w:proofErr w:type="spellStart"/>
       <w:r>
         <w:rPr>
           <w:i/>
           <w:u w:val="single"/>
         </w:rPr>
-        <w:t>Foreign Key</w:t>
+        <w:t>Foreign</w:t>
+      </w:r>
+      <w:proofErr w:type="spellEnd"/>
+      <w:r>
+        <w:rPr>
+          <w:i/>
+          <w:u w:val="single"/>
+        </w:rPr>
+        <w:t xml:space="preserve"> Key</w:t>
       </w:r>
       <w:r>
         <w:t xml:space="preserve"> a </w:t>
@@ -6136,12 +6941,21 @@
       <w:r>
         <w:t xml:space="preserve">Lo mismo ocurre con las Rendiciones, por lo que se utilizó la misma idea. Se agregó una </w:t>
       </w:r>
+      <w:proofErr w:type="spellStart"/>
       <w:r>
         <w:rPr>
           <w:i/>
           <w:u w:val="single"/>
         </w:rPr>
-        <w:t xml:space="preserve">Foreign Key </w:t>
+        <w:t>Foreign</w:t>
+      </w:r>
+      <w:proofErr w:type="spellEnd"/>
+      <w:r>
+        <w:rPr>
+          <w:i/>
+          <w:u w:val="single"/>
+        </w:rPr>
+        <w:t xml:space="preserve"> Key </w:t>
       </w:r>
       <w:r>
         <w:t xml:space="preserve">a </w:t>
@@ -6182,7 +6996,21 @@
         <w:rPr>
           <w:i/>
         </w:rPr>
-        <w:t>Sin embargo, dichas tablas contendría mayor cantidad de registros que los viajes existentes (ya que tendría que existir uno en cada tabla para cada viaje) con la desventaja de agregar un grado más de indirección.</w:t>
+        <w:t xml:space="preserve">Sin embargo, dichas tablas contendría mayor cantidad de registros que los viajes existentes (ya que tendría que existir uno en cada tabla para cada viaje) con la desventaja de agregar un grado más de </w:t>
+      </w:r>
+      <w:proofErr w:type="spellStart"/>
+      <w:r>
+        <w:rPr>
+          <w:i/>
+        </w:rPr>
+        <w:t>indirección</w:t>
+      </w:r>
+      <w:proofErr w:type="spellEnd"/>
+      <w:r>
+        <w:rPr>
+          <w:i/>
+        </w:rPr>
+        <w:t>.</w:t>
       </w:r>
     </w:p>
     <w:p>
@@ -6265,7 +7093,23 @@
         <w:t xml:space="preserve">Número </w:t>
       </w:r>
       <w:r>
-        <w:t>(Identity - numeric) *(PK)</w:t>
+        <w:t>(</w:t>
+      </w:r>
+      <w:proofErr w:type="spellStart"/>
+      <w:r>
+        <w:t>Identity</w:t>
+      </w:r>
+      <w:proofErr w:type="spellEnd"/>
+      <w:r>
+        <w:t xml:space="preserve"> - </w:t>
+      </w:r>
+      <w:proofErr w:type="spellStart"/>
+      <w:r>
+        <w:t>numeric</w:t>
+      </w:r>
+      <w:proofErr w:type="spellEnd"/>
+      <w:r>
+        <w:t>) *(PK)</w:t>
       </w:r>
     </w:p>
     <w:p>
@@ -6279,7 +7123,15 @@
         <w:jc w:val="both"/>
       </w:pPr>
       <w:r>
-        <w:t>Fecha (datetime)</w:t>
+        <w:t>Fecha (</w:t>
+      </w:r>
+      <w:proofErr w:type="spellStart"/>
+      <w:r>
+        <w:t>datetime</w:t>
+      </w:r>
+      <w:proofErr w:type="spellEnd"/>
+      <w:r>
+        <w:t>)</w:t>
       </w:r>
     </w:p>
     <w:p>
@@ -6293,7 +7145,15 @@
         <w:jc w:val="both"/>
       </w:pPr>
       <w:r>
-        <w:t>Importe Total (numeric)</w:t>
+        <w:t>Importe Total (</w:t>
+      </w:r>
+      <w:proofErr w:type="spellStart"/>
+      <w:r>
+        <w:t>numeric</w:t>
+      </w:r>
+      <w:proofErr w:type="spellEnd"/>
+      <w:r>
+        <w:t>)</w:t>
       </w:r>
     </w:p>
     <w:p>
@@ -6357,12 +7217,21 @@
       <w:r>
         <w:t xml:space="preserve">único que lo identifique, por lo que podrá ser utilizado como </w:t>
       </w:r>
+      <w:proofErr w:type="spellStart"/>
       <w:r>
         <w:rPr>
           <w:i/>
           <w:u w:val="single"/>
         </w:rPr>
-        <w:t>Primary Key</w:t>
+        <w:t>Primary</w:t>
+      </w:r>
+      <w:proofErr w:type="spellEnd"/>
+      <w:r>
+        <w:rPr>
+          <w:i/>
+          <w:u w:val="single"/>
+        </w:rPr>
+        <w:t xml:space="preserve"> Key</w:t>
       </w:r>
       <w:r>
         <w:t xml:space="preserve"> de la tabla.</w:t>
@@ -6392,12 +7261,21 @@
       <w:r>
         <w:t xml:space="preserve">Para esto, además, es necesario contar con una </w:t>
       </w:r>
+      <w:proofErr w:type="spellStart"/>
       <w:r>
         <w:rPr>
           <w:i/>
           <w:u w:val="single"/>
         </w:rPr>
-        <w:t>Foreign Key</w:t>
+        <w:t>Foreign</w:t>
+      </w:r>
+      <w:proofErr w:type="spellEnd"/>
+      <w:r>
+        <w:rPr>
+          <w:i/>
+          <w:u w:val="single"/>
+        </w:rPr>
+        <w:t xml:space="preserve"> Key</w:t>
       </w:r>
       <w:r>
         <w:t xml:space="preserve"> al </w:t>
@@ -6498,7 +7376,23 @@
         <w:t xml:space="preserve">Número </w:t>
       </w:r>
       <w:r>
-        <w:t>(Identity - numeric) *</w:t>
+        <w:t>(</w:t>
+      </w:r>
+      <w:proofErr w:type="spellStart"/>
+      <w:r>
+        <w:t>Identity</w:t>
+      </w:r>
+      <w:proofErr w:type="spellEnd"/>
+      <w:r>
+        <w:t xml:space="preserve"> - </w:t>
+      </w:r>
+      <w:proofErr w:type="spellStart"/>
+      <w:r>
+        <w:t>numeric</w:t>
+      </w:r>
+      <w:proofErr w:type="spellEnd"/>
+      <w:r>
+        <w:t>) *</w:t>
       </w:r>
       <w:r>
         <w:rPr>
@@ -6519,7 +7413,15 @@
         <w:jc w:val="both"/>
       </w:pPr>
       <w:r>
-        <w:t>Fecha (datetime)</w:t>
+        <w:t>Fecha (</w:t>
+      </w:r>
+      <w:proofErr w:type="spellStart"/>
+      <w:r>
+        <w:t>datetime</w:t>
+      </w:r>
+      <w:proofErr w:type="spellEnd"/>
+      <w:r>
+        <w:t>)</w:t>
       </w:r>
     </w:p>
     <w:p>
@@ -6533,7 +7435,15 @@
         <w:jc w:val="both"/>
       </w:pPr>
       <w:r>
-        <w:t>Fecha Inicio (datetime)</w:t>
+        <w:t>Fecha Inicio (</w:t>
+      </w:r>
+      <w:proofErr w:type="spellStart"/>
+      <w:r>
+        <w:t>datetime</w:t>
+      </w:r>
+      <w:proofErr w:type="spellEnd"/>
+      <w:r>
+        <w:t>)</w:t>
       </w:r>
     </w:p>
     <w:p>
@@ -6547,7 +7457,15 @@
         <w:jc w:val="both"/>
       </w:pPr>
       <w:r>
-        <w:t>Fecha Fin (datetime)</w:t>
+        <w:t>Fecha Fin (</w:t>
+      </w:r>
+      <w:proofErr w:type="spellStart"/>
+      <w:r>
+        <w:t>datetime</w:t>
+      </w:r>
+      <w:proofErr w:type="spellEnd"/>
+      <w:r>
+        <w:t>)</w:t>
       </w:r>
     </w:p>
     <w:p>
@@ -6561,7 +7479,15 @@
         <w:jc w:val="both"/>
       </w:pPr>
       <w:r>
-        <w:t>Total (numeric)</w:t>
+        <w:t>Total (</w:t>
+      </w:r>
+      <w:proofErr w:type="spellStart"/>
+      <w:r>
+        <w:t>numeric</w:t>
+      </w:r>
+      <w:proofErr w:type="spellEnd"/>
+      <w:r>
+        <w:t>)</w:t>
       </w:r>
     </w:p>
     <w:p>
@@ -6619,12 +7545,21 @@
       <w:r>
         <w:t xml:space="preserve">único que la identifique, el cual será utilizado como </w:t>
       </w:r>
+      <w:proofErr w:type="spellStart"/>
       <w:r>
         <w:rPr>
           <w:i/>
           <w:u w:val="single"/>
         </w:rPr>
-        <w:t>Primary Key</w:t>
+        <w:t>Primary</w:t>
+      </w:r>
+      <w:proofErr w:type="spellEnd"/>
+      <w:r>
+        <w:rPr>
+          <w:i/>
+          <w:u w:val="single"/>
+        </w:rPr>
+        <w:t xml:space="preserve"> Key</w:t>
       </w:r>
       <w:r>
         <w:t xml:space="preserve"> de la tabla.</w:t>
@@ -6644,7 +7579,16 @@
         <w:t xml:space="preserve">Fecha </w:t>
       </w:r>
       <w:r>
-        <w:t xml:space="preserve">en que se realiza la factura, así como también la </w:t>
+        <w:t>en que se realiza la factura</w:t>
+      </w:r>
+      <w:r>
+        <w:t xml:space="preserve"> </w:t>
+      </w:r>
+      <w:r>
+        <w:t>(según la fecha de la aplicación)</w:t>
+      </w:r>
+      <w:r>
+        <w:t xml:space="preserve">, así como también la </w:t>
       </w:r>
       <w:r>
         <w:rPr>
@@ -6681,12 +7625,21 @@
       <w:r>
         <w:t xml:space="preserve">, es necesario contar con una </w:t>
       </w:r>
+      <w:proofErr w:type="spellStart"/>
       <w:r>
         <w:rPr>
           <w:i/>
           <w:u w:val="single"/>
         </w:rPr>
-        <w:t>Foreign Key</w:t>
+        <w:t>Foreign</w:t>
+      </w:r>
+      <w:proofErr w:type="spellEnd"/>
+      <w:r>
+        <w:rPr>
+          <w:i/>
+          <w:u w:val="single"/>
+        </w:rPr>
+        <w:t xml:space="preserve"> Key</w:t>
       </w:r>
       <w:r>
         <w:t xml:space="preserve"> que haga referencia a dicha tabla y permita conocer el cliente en cuestión.</w:t>
@@ -6706,12 +7659,12 @@
         <w:contextualSpacing w:val="0"/>
         <w:jc w:val="both"/>
       </w:pPr>
-      <w:bookmarkStart w:id="7" w:name="_Toc484881087"/>
+      <w:bookmarkStart w:id="6" w:name="_Toc484881087"/>
       <w:r>
         <w:lastRenderedPageBreak/>
         <w:t>Programación</w:t>
       </w:r>
-      <w:bookmarkEnd w:id="7"/>
+      <w:bookmarkEnd w:id="6"/>
     </w:p>
     <w:p>
       <w:pPr>
@@ -6719,11 +7672,11 @@
         <w:contextualSpacing w:val="0"/>
         <w:jc w:val="both"/>
       </w:pPr>
-      <w:bookmarkStart w:id="8" w:name="_Toc484881088"/>
+      <w:bookmarkStart w:id="7" w:name="_Toc484881088"/>
       <w:r>
         <w:t>Aplicación Desktop (C#)</w:t>
       </w:r>
-      <w:bookmarkEnd w:id="8"/>
+      <w:bookmarkEnd w:id="7"/>
     </w:p>
     <w:p>
       <w:pPr>
@@ -6740,11 +7693,19 @@
       <w:r>
         <w:t xml:space="preserve">Inicialmente el usuario deberá </w:t>
       </w:r>
+      <w:proofErr w:type="spellStart"/>
       <w:r>
         <w:rPr>
           <w:b/>
         </w:rPr>
-        <w:t xml:space="preserve">loguearse </w:t>
+        <w:t>loguearse</w:t>
+      </w:r>
+      <w:proofErr w:type="spellEnd"/>
+      <w:r>
+        <w:rPr>
+          <w:b/>
+        </w:rPr>
+        <w:t xml:space="preserve"> </w:t>
       </w:r>
       <w:r>
         <w:t xml:space="preserve">en el sistema. La aplicación consultará la base de datos, donde se controlará que el </w:t>
@@ -6779,8 +7740,16 @@
         <w:rPr>
           <w:u w:val="single"/>
         </w:rPr>
-        <w:t>intentos de logueo</w:t>
-      </w:r>
+        <w:t xml:space="preserve">intentos de </w:t>
+      </w:r>
+      <w:proofErr w:type="spellStart"/>
+      <w:r>
+        <w:rPr>
+          <w:u w:val="single"/>
+        </w:rPr>
+        <w:t>logueo</w:t>
+      </w:r>
+      <w:proofErr w:type="spellEnd"/>
       <w:r>
         <w:t xml:space="preserve"> hasta que no le queden oportunidades y el usuario se bloqueará.</w:t>
       </w:r>
@@ -6891,7 +7860,23 @@
         <w:jc w:val="both"/>
       </w:pPr>
       <w:r>
-        <w:t>Dado que cada funcionalidad posee un número único que lo identifica (pk), el menú recibirá los ID’s de cada una de ellas y eliminará los botones que no correspondan para ese rol.</w:t>
+        <w:t>Dado que cada funcionalidad posee un número único que lo identifica (</w:t>
+      </w:r>
+      <w:proofErr w:type="spellStart"/>
+      <w:r>
+        <w:t>pk</w:t>
+      </w:r>
+      <w:proofErr w:type="spellEnd"/>
+      <w:r>
+        <w:t xml:space="preserve">), el menú recibirá los </w:t>
+      </w:r>
+      <w:proofErr w:type="spellStart"/>
+      <w:r>
+        <w:t>ID’s</w:t>
+      </w:r>
+      <w:proofErr w:type="spellEnd"/>
+      <w:r>
+        <w:t xml:space="preserve"> de cada una de ellas y eliminará los botones que no correspondan para ese rol.</w:t>
       </w:r>
     </w:p>
     <w:p>
@@ -6982,12 +7967,12 @@
         <w:contextualSpacing w:val="0"/>
         <w:jc w:val="both"/>
       </w:pPr>
-      <w:bookmarkStart w:id="9" w:name="_Toc484881089"/>
+      <w:bookmarkStart w:id="8" w:name="_Toc484881089"/>
       <w:r>
         <w:lastRenderedPageBreak/>
         <w:t>ABM</w:t>
       </w:r>
-      <w:bookmarkEnd w:id="9"/>
+      <w:bookmarkEnd w:id="8"/>
     </w:p>
     <w:p>
       <w:pPr>
@@ -7246,12 +8231,12 @@
         <w:contextualSpacing w:val="0"/>
         <w:jc w:val="both"/>
       </w:pPr>
-      <w:bookmarkStart w:id="10" w:name="_Toc484881090"/>
+      <w:bookmarkStart w:id="9" w:name="_Toc484881090"/>
       <w:r>
         <w:lastRenderedPageBreak/>
         <w:t>Viajes</w:t>
       </w:r>
-      <w:bookmarkEnd w:id="10"/>
+      <w:bookmarkEnd w:id="9"/>
     </w:p>
     <w:p>
       <w:pPr>
@@ -7336,12 +8321,12 @@
         <w:contextualSpacing w:val="0"/>
         <w:jc w:val="both"/>
       </w:pPr>
-      <w:bookmarkStart w:id="11" w:name="_Toc484881091"/>
+      <w:bookmarkStart w:id="10" w:name="_Toc484881091"/>
       <w:r>
         <w:lastRenderedPageBreak/>
         <w:t>Facturación</w:t>
       </w:r>
-      <w:bookmarkEnd w:id="11"/>
+      <w:bookmarkEnd w:id="10"/>
     </w:p>
     <w:p>
       <w:pPr>
@@ -7422,7 +8407,15 @@
         <w:jc w:val="both"/>
       </w:pPr>
       <w:r>
-        <w:t>Para calcular el precio de cada viaje se accederá a los datos del mismo y, en base a la cantidad de kilómetros y a los precios del turno, se calcula el precio de cada uno de ellos. Luego, sumando estos precios se obtiene el importe total de la factura.</w:t>
+        <w:t xml:space="preserve">Para calcular el precio de cada viaje se accederá a los datos del mismo y, en base a la cantidad de kilómetros y a los precios del turno, se calcula el precio de cada uno de ellos. Luego, sumando estos precios se </w:t>
+      </w:r>
+      <w:proofErr w:type="gramStart"/>
+      <w:r>
+        <w:t>obtiene</w:t>
+      </w:r>
+      <w:proofErr w:type="gramEnd"/>
+      <w:r>
+        <w:t xml:space="preserve"> el importe total de la factura.</w:t>
       </w:r>
     </w:p>
     <w:p>
@@ -7454,12 +8447,12 @@
         <w:contextualSpacing w:val="0"/>
         <w:jc w:val="both"/>
       </w:pPr>
-      <w:bookmarkStart w:id="12" w:name="_Toc484881092"/>
+      <w:bookmarkStart w:id="11" w:name="_Toc484881092"/>
       <w:r>
         <w:lastRenderedPageBreak/>
         <w:t>Rendición</w:t>
       </w:r>
-      <w:bookmarkEnd w:id="12"/>
+      <w:bookmarkEnd w:id="11"/>
     </w:p>
     <w:p>
       <w:pPr>
@@ -7559,12 +8552,12 @@
         <w:contextualSpacing w:val="0"/>
         <w:jc w:val="both"/>
       </w:pPr>
-      <w:bookmarkStart w:id="13" w:name="_Toc484881093"/>
+      <w:bookmarkStart w:id="12" w:name="_Toc484881093"/>
       <w:r>
         <w:lastRenderedPageBreak/>
         <w:t>Estadísticas</w:t>
       </w:r>
-      <w:bookmarkEnd w:id="13"/>
+      <w:bookmarkEnd w:id="12"/>
     </w:p>
     <w:p>
       <w:pPr>
@@ -7633,11 +8626,11 @@
         <w:contextualSpacing w:val="0"/>
         <w:jc w:val="both"/>
       </w:pPr>
-      <w:bookmarkStart w:id="14" w:name="_Toc484881094"/>
+      <w:bookmarkStart w:id="13" w:name="_Toc484881094"/>
       <w:r>
         <w:t>Consideraciones Importantes (C#)</w:t>
       </w:r>
-      <w:bookmarkEnd w:id="14"/>
+      <w:bookmarkEnd w:id="13"/>
     </w:p>
     <w:p>
       <w:pPr>
@@ -7729,12 +8722,14 @@
       <w:r>
         <w:t xml:space="preserve">Es por esto que creamos una clase </w:t>
       </w:r>
+      <w:proofErr w:type="spellStart"/>
       <w:r>
         <w:rPr>
           <w:b/>
         </w:rPr>
         <w:t>FormsAdapter</w:t>
       </w:r>
+      <w:proofErr w:type="spellEnd"/>
       <w:r>
         <w:t>, de la que todos los formularios heredarán comportamiento.</w:t>
       </w:r>
@@ -7810,7 +8805,21 @@
         <w:rPr>
           <w:i/>
         </w:rPr>
-        <w:t>: si el usuario desea modificar un Cliente, deberá seleccionarlo de un listado. Este listado ya posee la información de los clientes, entonces completa un objeto de tipo ‘Cliente’ con dicha información (data object) y lo envía al formulario de altas/modificaciones para que este complete los campos con esos datos. De esta forma evitamos tener que realizar otra consulta a la base de datos para obtener nuevamente información que la aplicación ya había consultado (o sea, los datos del cliente).</w:t>
+        <w:t xml:space="preserve">: si el usuario desea modificar un Cliente, deberá seleccionarlo de un listado. Este listado ya posee la información de los clientes, entonces completa un objeto de tipo ‘Cliente’ con dicha información (data </w:t>
+      </w:r>
+      <w:proofErr w:type="spellStart"/>
+      <w:r>
+        <w:rPr>
+          <w:i/>
+        </w:rPr>
+        <w:t>object</w:t>
+      </w:r>
+      <w:proofErr w:type="spellEnd"/>
+      <w:r>
+        <w:rPr>
+          <w:i/>
+        </w:rPr>
+        <w:t>) y lo envía al formulario de altas/modificaciones para que este complete los campos con esos datos. De esta forma evitamos tener que realizar otra consulta a la base de datos para obtener nuevamente información que la aplicación ya había consultado (o sea, los datos del cliente).</w:t>
       </w:r>
     </w:p>
     <w:p>
@@ -7831,22 +8840,46 @@
       <w:r>
         <w:t xml:space="preserve">Para garantizar el polimorfismo en determinados métodos tuvimos que crear una interfaz </w:t>
       </w:r>
+      <w:proofErr w:type="spellStart"/>
       <w:r>
         <w:rPr>
           <w:b/>
         </w:rPr>
-        <w:t xml:space="preserve">IDominio </w:t>
-      </w:r>
-      <w:r>
-        <w:t>implementada por las clases (data objects) mencionadas anteriormente ya que, por ejemplo, varios formularios implementan el método “Configurar”, pero cada uno de ellos recibe distintas clases.</w:t>
-      </w:r>
-    </w:p>
-    <w:p>
-      <w:pPr>
-        <w:jc w:val="both"/>
-      </w:pPr>
-      <w:r>
-        <w:t>La modificación de autos recibirá un objeto de tipo Auto y la modificación de cliente recibirá uno de tipo Persona. Por lo tanto, para que dicho método pueda ser utilizado por ambos formularios, recibirá como parámetro un “IDominio” y luego adaptado por cada uno.</w:t>
+        <w:t>IDominio</w:t>
+      </w:r>
+      <w:proofErr w:type="spellEnd"/>
+      <w:r>
+        <w:rPr>
+          <w:b/>
+        </w:rPr>
+        <w:t xml:space="preserve"> </w:t>
+      </w:r>
+      <w:r>
+        <w:t xml:space="preserve">implementada por las clases (data </w:t>
+      </w:r>
+      <w:proofErr w:type="spellStart"/>
+      <w:r>
+        <w:t>objects</w:t>
+      </w:r>
+      <w:proofErr w:type="spellEnd"/>
+      <w:r>
+        <w:t>) mencionadas anteriormente ya que, por ejemplo, varios formularios implementan el método “Configurar”, pero cada uno de ellos recibe distintas clases.</w:t>
+      </w:r>
+    </w:p>
+    <w:p>
+      <w:pPr>
+        <w:jc w:val="both"/>
+      </w:pPr>
+      <w:r>
+        <w:t>La modificación de autos recibirá un objeto de tipo Auto y la modificación de cliente recibirá uno de tipo Persona. Por lo tanto, para que dicho método pueda ser utilizado por ambos formularios, recibirá como parámetro un “</w:t>
+      </w:r>
+      <w:proofErr w:type="spellStart"/>
+      <w:r>
+        <w:t>IDominio</w:t>
+      </w:r>
+      <w:proofErr w:type="spellEnd"/>
+      <w:r>
+        <w:t>” y luego adaptado por cada uno.</w:t>
       </w:r>
     </w:p>
     <w:p>
@@ -7874,7 +8907,15 @@
         <w:t xml:space="preserve">Buscador </w:t>
       </w:r>
       <w:r>
-        <w:t>(Singleton).</w:t>
+        <w:t>(</w:t>
+      </w:r>
+      <w:proofErr w:type="spellStart"/>
+      <w:r>
+        <w:t>Singleton</w:t>
+      </w:r>
+      <w:proofErr w:type="spellEnd"/>
+      <w:r>
+        <w:t>).</w:t>
       </w:r>
     </w:p>
     <w:p>
@@ -7884,6 +8925,7 @@
       <w:r>
         <w:t>Además, este objeto se utiliza para la configuración general de los objetos necesarios para realizar consultas (</w:t>
       </w:r>
+      <w:proofErr w:type="spellStart"/>
       <w:r>
         <w:rPr>
           <w:i/>
@@ -7891,6 +8933,7 @@
         </w:rPr>
         <w:t>SqlCommands</w:t>
       </w:r>
+      <w:proofErr w:type="spellEnd"/>
       <w:r>
         <w:t xml:space="preserve">). </w:t>
       </w:r>
@@ -7900,7 +8943,15 @@
         <w:jc w:val="both"/>
       </w:pPr>
       <w:r>
-        <w:t>En caso de existir alguna falla en la configuración de los SqlCommands, la misma estará en esta única clase en lugar de dispersa por todo el sistema, por lo que será más fácil detectarla y corregirla. Otorgando así mayor robustez a la aplicación ya que existe un único punto de falla.</w:t>
+        <w:t xml:space="preserve">En caso de existir alguna falla en la configuración de los </w:t>
+      </w:r>
+      <w:proofErr w:type="spellStart"/>
+      <w:r>
+        <w:t>SqlCommands</w:t>
+      </w:r>
+      <w:proofErr w:type="spellEnd"/>
+      <w:r>
+        <w:t>, la misma estará en esta única clase en lugar de dispersa por todo el sistema, por lo que será más fácil detectarla y corregirla. Otorgando así mayor robustez a la aplicación ya que existe un único punto de falla.</w:t>
       </w:r>
     </w:p>
     <w:p>
@@ -7977,15 +9028,22 @@
       <w:r>
         <w:t xml:space="preserve"> (</w:t>
       </w:r>
+      <w:proofErr w:type="spellStart"/>
       <w:r>
         <w:rPr>
           <w:i/>
         </w:rPr>
         <w:t>App.config</w:t>
       </w:r>
+      <w:proofErr w:type="spellEnd"/>
       <w:r>
         <w:t>). Esta fecha se tomará como la actual del sistema, por lo que no se podrán ingresar fechas posteriores a la misma.</w:t>
       </w:r>
+      <w:r>
+        <w:t xml:space="preserve"> Además, con esta fecha se registrarán las facturas realizadas.</w:t>
+      </w:r>
+      <w:bookmarkStart w:id="14" w:name="_GoBack"/>
+      <w:bookmarkEnd w:id="14"/>
     </w:p>
     <w:p>
       <w:pPr>
@@ -8101,8 +9159,13 @@
         <w:contextualSpacing/>
         <w:jc w:val="both"/>
       </w:pPr>
-      <w:r>
-        <w:t>SP_alta[:</w:t>
+      <w:proofErr w:type="spellStart"/>
+      <w:r>
+        <w:t>SP_alta</w:t>
+      </w:r>
+      <w:proofErr w:type="spellEnd"/>
+      <w:r>
+        <w:t>[:</w:t>
       </w:r>
       <w:r>
         <w:rPr>
@@ -8125,8 +9188,13 @@
         <w:contextualSpacing/>
         <w:jc w:val="both"/>
       </w:pPr>
-      <w:r>
-        <w:t>SP_modif[:</w:t>
+      <w:proofErr w:type="spellStart"/>
+      <w:r>
+        <w:t>SP_modif</w:t>
+      </w:r>
+      <w:proofErr w:type="spellEnd"/>
+      <w:r>
+        <w:t>[:</w:t>
       </w:r>
       <w:r>
         <w:rPr>
@@ -8149,8 +9217,13 @@
         <w:contextualSpacing/>
         <w:jc w:val="both"/>
       </w:pPr>
-      <w:r>
-        <w:t>SP_deshabilitar[:</w:t>
+      <w:proofErr w:type="spellStart"/>
+      <w:r>
+        <w:t>SP_deshabilitar</w:t>
+      </w:r>
+      <w:proofErr w:type="spellEnd"/>
+      <w:r>
+        <w:t>[:</w:t>
       </w:r>
       <w:r>
         <w:rPr>
@@ -8173,8 +9246,13 @@
         <w:contextualSpacing/>
         <w:jc w:val="both"/>
       </w:pPr>
-      <w:r>
-        <w:t>SP_habilitar[:</w:t>
+      <w:proofErr w:type="spellStart"/>
+      <w:r>
+        <w:t>SP_habilitar</w:t>
+      </w:r>
+      <w:proofErr w:type="spellEnd"/>
+      <w:r>
+        <w:t>[:</w:t>
       </w:r>
       <w:r>
         <w:rPr>
@@ -8217,7 +9295,11 @@
         <w:t>* Ejemplo</w:t>
       </w:r>
       <w:r>
-        <w:t>: SP_alta</w:t>
+        <w:t xml:space="preserve">: </w:t>
+      </w:r>
+      <w:proofErr w:type="spellStart"/>
+      <w:r>
+        <w:t>SP_alta</w:t>
       </w:r>
       <w:r>
         <w:rPr>
@@ -8225,8 +9307,13 @@
         </w:rPr>
         <w:t>Chofer</w:t>
       </w:r>
-      <w:r>
-        <w:t>, SP_modif</w:t>
+      <w:proofErr w:type="spellEnd"/>
+      <w:r>
+        <w:t xml:space="preserve">, </w:t>
+      </w:r>
+      <w:proofErr w:type="spellStart"/>
+      <w:r>
+        <w:t>SP_modif</w:t>
       </w:r>
       <w:r>
         <w:rPr>
@@ -8234,8 +9321,13 @@
         </w:rPr>
         <w:t>Chofer</w:t>
       </w:r>
-      <w:r>
-        <w:t>, SP_deshabilitar</w:t>
+      <w:proofErr w:type="spellEnd"/>
+      <w:r>
+        <w:t xml:space="preserve">, </w:t>
+      </w:r>
+      <w:proofErr w:type="spellStart"/>
+      <w:r>
+        <w:t>SP_deshabilitar</w:t>
       </w:r>
       <w:r>
         <w:rPr>
@@ -8243,8 +9335,13 @@
         </w:rPr>
         <w:t>Auto</w:t>
       </w:r>
-      <w:r>
-        <w:t>, SP_habilitar</w:t>
+      <w:proofErr w:type="spellEnd"/>
+      <w:r>
+        <w:t xml:space="preserve">, </w:t>
+      </w:r>
+      <w:proofErr w:type="spellStart"/>
+      <w:r>
+        <w:t>SP_habilitar</w:t>
       </w:r>
       <w:r>
         <w:rPr>
@@ -8252,6 +9349,7 @@
         </w:rPr>
         <w:t>Cliente</w:t>
       </w:r>
+      <w:proofErr w:type="spellEnd"/>
       <w:r>
         <w:t>.</w:t>
       </w:r>
@@ -8268,25 +9366,51 @@
         <w:jc w:val="both"/>
       </w:pPr>
       <w:bookmarkStart w:id="18" w:name="_Toc484881098"/>
+      <w:proofErr w:type="spellStart"/>
       <w:r>
         <w:t>Login</w:t>
       </w:r>
       <w:bookmarkEnd w:id="18"/>
-    </w:p>
-    <w:p>
-      <w:pPr>
-        <w:jc w:val="both"/>
-      </w:pPr>
-      <w:r>
-        <w:t>Cuando el usuario intenta loguearse, se utiliza el procedimiento SP_login.</w:t>
-      </w:r>
-    </w:p>
-    <w:p>
-      <w:pPr>
-        <w:jc w:val="both"/>
-      </w:pPr>
-      <w:r>
-        <w:t>En el mismo se verifica que la contraseña sea correcta y, además, que la cantidad de logueos restantes del usuario sea menor a 3.</w:t>
+      <w:proofErr w:type="spellEnd"/>
+    </w:p>
+    <w:p>
+      <w:pPr>
+        <w:jc w:val="both"/>
+      </w:pPr>
+      <w:r>
+        <w:t xml:space="preserve">Cuando el usuario intenta </w:t>
+      </w:r>
+      <w:proofErr w:type="spellStart"/>
+      <w:r>
+        <w:t>loguearse</w:t>
+      </w:r>
+      <w:proofErr w:type="spellEnd"/>
+      <w:r>
+        <w:t xml:space="preserve">, se utiliza el procedimiento </w:t>
+      </w:r>
+      <w:proofErr w:type="spellStart"/>
+      <w:r>
+        <w:t>SP_login</w:t>
+      </w:r>
+      <w:proofErr w:type="spellEnd"/>
+      <w:r>
+        <w:t>.</w:t>
+      </w:r>
+    </w:p>
+    <w:p>
+      <w:pPr>
+        <w:jc w:val="both"/>
+      </w:pPr>
+      <w:r>
+        <w:t xml:space="preserve">En el mismo se verifica que la contraseña sea correcta y, además, que la cantidad de </w:t>
+      </w:r>
+      <w:proofErr w:type="spellStart"/>
+      <w:r>
+        <w:t>logueos</w:t>
+      </w:r>
+      <w:proofErr w:type="spellEnd"/>
+      <w:r>
+        <w:t xml:space="preserve"> restantes del usuario sea menor a 3.</w:t>
       </w:r>
     </w:p>
     <w:p>
@@ -8314,7 +9438,23 @@
         <w:jc w:val="both"/>
       </w:pPr>
       <w:r>
-        <w:t>Dado que un usuario puede estar relacionado con distintos roles, al asignar un rol al usuario (SP_asignarRol), el procedimiento se encarga de crear el registro correspondiente en la tabla intermedia Rol_por_Usuario Quedando así relacionado cada usuario con sus diferentes roles.</w:t>
+        <w:t>Dado que un usuario puede estar relacionado con distintos roles, al asignar un rol al usuario (</w:t>
+      </w:r>
+      <w:proofErr w:type="spellStart"/>
+      <w:r>
+        <w:t>SP_asignarRol</w:t>
+      </w:r>
+      <w:proofErr w:type="spellEnd"/>
+      <w:r>
+        <w:t xml:space="preserve">), el procedimiento se encarga de crear el registro correspondiente en la tabla intermedia </w:t>
+      </w:r>
+      <w:proofErr w:type="spellStart"/>
+      <w:r>
+        <w:t>Rol_por_Usuario</w:t>
+      </w:r>
+      <w:proofErr w:type="spellEnd"/>
+      <w:r>
+        <w:t xml:space="preserve"> Quedando así relacionado cada usuario con sus diferentes roles.</w:t>
       </w:r>
     </w:p>
     <w:p>
@@ -8334,7 +9474,15 @@
         <w:jc w:val="both"/>
       </w:pPr>
       <w:r>
-        <w:t>Al registrar un viaje, el procedimiento (SP_altaViaje) validará:</w:t>
+        <w:t>Al registrar un viaje, el procedimiento (</w:t>
+      </w:r>
+      <w:proofErr w:type="spellStart"/>
+      <w:r>
+        <w:t>SP_altaViaje</w:t>
+      </w:r>
+      <w:proofErr w:type="spellEnd"/>
+      <w:r>
+        <w:t>) validará:</w:t>
       </w:r>
     </w:p>
     <w:p>
@@ -8432,7 +9580,15 @@
         <w:jc w:val="both"/>
       </w:pPr>
       <w:r>
-        <w:t>Al realizar la rendición de los viajes, el procedimiento (SP_Rendicion) controla si ya fue realizada al chofer en el turno y día indicados.</w:t>
+        <w:t>Al realizar la rendición de los viajes, el procedimiento (</w:t>
+      </w:r>
+      <w:proofErr w:type="spellStart"/>
+      <w:r>
+        <w:t>SP_Rendicion</w:t>
+      </w:r>
+      <w:proofErr w:type="spellEnd"/>
+      <w:r>
+        <w:t>) controla si ya fue realizada al chofer en el turno y día indicados.</w:t>
       </w:r>
     </w:p>
     <w:p>
@@ -8446,7 +9602,15 @@
         <w:t>nro.</w:t>
       </w:r>
       <w:r>
-        <w:t xml:space="preserve"> de rendición y luego se devuelven los datos.</w:t>
+        <w:t xml:space="preserve"> </w:t>
+      </w:r>
+      <w:proofErr w:type="gramStart"/>
+      <w:r>
+        <w:t>de</w:t>
+      </w:r>
+      <w:proofErr w:type="gramEnd"/>
+      <w:r>
+        <w:t xml:space="preserve"> rendición y luego se devuelven los datos.</w:t>
       </w:r>
     </w:p>
     <w:p>
@@ -8496,7 +9660,15 @@
         <w:jc w:val="both"/>
       </w:pPr>
       <w:r>
-        <w:t>Al realizar la facturación de los viajes, el procedimiento (SP_Facturacion) controla si la factura al cliente en el mes indicado ya había sido realizada.</w:t>
+        <w:t>Al realizar la facturación de los viajes, el procedimiento (</w:t>
+      </w:r>
+      <w:proofErr w:type="spellStart"/>
+      <w:r>
+        <w:t>SP_Facturacion</w:t>
+      </w:r>
+      <w:proofErr w:type="spellEnd"/>
+      <w:r>
+        <w:t>) controla si la factura al cliente en el mes indicado ya había sido realizada.</w:t>
       </w:r>
     </w:p>
     <w:p>
@@ -8568,8 +9740,21 @@
         <w:t>Todas</w:t>
       </w:r>
       <w:r>
-        <w:t xml:space="preserve"> las búsquedas de los listados se realizan por medio de funciones (fx_filtrar[</w:t>
-      </w:r>
+        <w:t xml:space="preserve"> las búsquedas de los listados se realizan por medio de funciones (</w:t>
+      </w:r>
+      <w:proofErr w:type="spellStart"/>
+      <w:r>
+        <w:t>fx_</w:t>
+      </w:r>
+      <w:proofErr w:type="gramStart"/>
+      <w:r>
+        <w:t>filtrar</w:t>
+      </w:r>
+      <w:proofErr w:type="spellEnd"/>
+      <w:r>
+        <w:t>[</w:t>
+      </w:r>
+      <w:proofErr w:type="gramEnd"/>
       <w:r>
         <w:rPr>
           <w:color w:val="0000FF"/>
@@ -8592,7 +9777,11 @@
         <w:t>Por ejemplo</w:t>
       </w:r>
       <w:r>
-        <w:t>: fx_filtrar</w:t>
+        <w:t xml:space="preserve">: </w:t>
+      </w:r>
+      <w:proofErr w:type="spellStart"/>
+      <w:r>
+        <w:t>fx_filtrar</w:t>
       </w:r>
       <w:r>
         <w:rPr>
@@ -8600,6 +9789,7 @@
         </w:rPr>
         <w:t>Choferes</w:t>
       </w:r>
+      <w:proofErr w:type="spellEnd"/>
       <w:r>
         <w:t>.</w:t>
       </w:r>
@@ -8647,6 +9837,7 @@
       <w:r>
         <w:t xml:space="preserve">&gt; </w:t>
       </w:r>
+      <w:proofErr w:type="spellStart"/>
       <w:r>
         <w:rPr>
           <w:i/>
@@ -8654,15 +9845,34 @@
         </w:rPr>
         <w:t>fx_getDatosRendicion</w:t>
       </w:r>
-      <w:r>
-        <w:t xml:space="preserve">: Esta función se utiliza al momento de realizar la rendición (invocada desde el stored procedure </w:t>
-      </w:r>
+      <w:proofErr w:type="spellEnd"/>
+      <w:r>
+        <w:t xml:space="preserve">: Esta función se utiliza al momento de realizar la rendición (invocada desde el </w:t>
+      </w:r>
+      <w:proofErr w:type="spellStart"/>
+      <w:r>
+        <w:t>stored</w:t>
+      </w:r>
+      <w:proofErr w:type="spellEnd"/>
+      <w:r>
+        <w:t xml:space="preserve"> </w:t>
+      </w:r>
+      <w:proofErr w:type="spellStart"/>
+      <w:r>
+        <w:t>procedure</w:t>
+      </w:r>
+      <w:proofErr w:type="spellEnd"/>
+      <w:r>
+        <w:t xml:space="preserve"> </w:t>
+      </w:r>
+      <w:proofErr w:type="spellStart"/>
       <w:r>
         <w:rPr>
           <w:i/>
         </w:rPr>
         <w:t>SP_Rendicion</w:t>
       </w:r>
+      <w:proofErr w:type="spellEnd"/>
       <w:r>
         <w:t>).</w:t>
       </w:r>
@@ -8678,7 +9888,15 @@
         <w:t>nro.</w:t>
       </w:r>
       <w:r>
-        <w:t xml:space="preserve"> de rendición indicado, pero, dado que el total de la rendición ya se había calculado en el procedimiento, esta función evita tener que realizar una nueva consulta para obtenerlo.</w:t>
+        <w:t xml:space="preserve"> </w:t>
+      </w:r>
+      <w:proofErr w:type="gramStart"/>
+      <w:r>
+        <w:t>de</w:t>
+      </w:r>
+      <w:proofErr w:type="gramEnd"/>
+      <w:r>
+        <w:t xml:space="preserve"> rendición indicado, pero, dado que el total de la rendición ya se había calculado en el procedimiento, esta función evita tener que realizar una nueva consulta para obtenerlo.</w:t>
       </w:r>
     </w:p>
     <w:p>
@@ -8694,6 +9912,7 @@
         <w:lastRenderedPageBreak/>
         <w:t xml:space="preserve">&gt; </w:t>
       </w:r>
+      <w:proofErr w:type="spellStart"/>
       <w:r>
         <w:rPr>
           <w:i/>
@@ -8701,6 +9920,7 @@
         </w:rPr>
         <w:t>fx_getRendicionExistente</w:t>
       </w:r>
+      <w:proofErr w:type="spellEnd"/>
       <w:r>
         <w:t>: Esta función se utiliza para obtener los datos de una rendición ya existente.</w:t>
       </w:r>
@@ -8740,6 +9960,7 @@
       <w:r>
         <w:t xml:space="preserve">&gt; </w:t>
       </w:r>
+      <w:proofErr w:type="spellStart"/>
       <w:r>
         <w:rPr>
           <w:i/>
@@ -8747,15 +9968,34 @@
         </w:rPr>
         <w:t>fx_getDatosFactura</w:t>
       </w:r>
-      <w:r>
-        <w:t xml:space="preserve">: Esta función se utiliza al momento de realizar la facturación (invocada desde el stored procedure </w:t>
-      </w:r>
+      <w:proofErr w:type="spellEnd"/>
+      <w:r>
+        <w:t xml:space="preserve">: Esta función se utiliza al momento de realizar la facturación (invocada desde el </w:t>
+      </w:r>
+      <w:proofErr w:type="spellStart"/>
+      <w:r>
+        <w:t>stored</w:t>
+      </w:r>
+      <w:proofErr w:type="spellEnd"/>
+      <w:r>
+        <w:t xml:space="preserve"> </w:t>
+      </w:r>
+      <w:proofErr w:type="spellStart"/>
+      <w:r>
+        <w:t>procedure</w:t>
+      </w:r>
+      <w:proofErr w:type="spellEnd"/>
+      <w:r>
+        <w:t xml:space="preserve"> </w:t>
+      </w:r>
+      <w:proofErr w:type="spellStart"/>
       <w:r>
         <w:rPr>
           <w:i/>
         </w:rPr>
         <w:t>SP_Facturación</w:t>
       </w:r>
+      <w:proofErr w:type="spellEnd"/>
       <w:r>
         <w:t>).</w:t>
       </w:r>
@@ -8771,7 +10011,15 @@
         <w:t>nro.</w:t>
       </w:r>
       <w:r>
-        <w:t xml:space="preserve"> de factura indicado, pero, dado que el total de la misma ya se había calculado en el procedimiento, esta función evita tener que realizar una nueva consulta para obtenerlo.</w:t>
+        <w:t xml:space="preserve"> </w:t>
+      </w:r>
+      <w:proofErr w:type="gramStart"/>
+      <w:r>
+        <w:t>de</w:t>
+      </w:r>
+      <w:proofErr w:type="gramEnd"/>
+      <w:r>
+        <w:t xml:space="preserve"> factura indicado, pero, dado que el total de la misma ya se había calculado en el procedimiento, esta función evita tener que realizar una nueva consulta para obtenerlo.</w:t>
       </w:r>
     </w:p>
     <w:p>
@@ -8786,6 +10034,7 @@
       <w:r>
         <w:t xml:space="preserve">&gt; </w:t>
       </w:r>
+      <w:proofErr w:type="spellStart"/>
       <w:r>
         <w:rPr>
           <w:i/>
@@ -8793,6 +10042,7 @@
         </w:rPr>
         <w:t>fx_getFacturaExistente</w:t>
       </w:r>
+      <w:proofErr w:type="spellEnd"/>
       <w:r>
         <w:t>: Esta función se utiliza para obtener los datos de una factura ya existente.</w:t>
       </w:r>
@@ -9001,17 +10251,27 @@
         <w:jc w:val="both"/>
       </w:pPr>
       <w:bookmarkStart w:id="28" w:name="_Toc484881108"/>
+      <w:proofErr w:type="spellStart"/>
       <w:r>
         <w:t>Triggers</w:t>
       </w:r>
       <w:bookmarkEnd w:id="28"/>
-    </w:p>
-    <w:p>
-      <w:pPr>
-        <w:jc w:val="both"/>
-      </w:pPr>
-      <w:r>
-        <w:t>Existen 2 triggers utilizados para el tratamiento de los turnos.</w:t>
+      <w:proofErr w:type="spellEnd"/>
+    </w:p>
+    <w:p>
+      <w:pPr>
+        <w:jc w:val="both"/>
+      </w:pPr>
+      <w:r>
+        <w:t xml:space="preserve">Existen 2 </w:t>
+      </w:r>
+      <w:proofErr w:type="spellStart"/>
+      <w:r>
+        <w:t>triggers</w:t>
+      </w:r>
+      <w:proofErr w:type="spellEnd"/>
+      <w:r>
+        <w:t xml:space="preserve"> utilizados para el tratamiento de los turnos.</w:t>
       </w:r>
     </w:p>
     <w:p>
@@ -9024,14 +10284,24 @@
         <w:contextualSpacing/>
         <w:jc w:val="both"/>
       </w:pPr>
+      <w:proofErr w:type="spellStart"/>
       <w:r>
         <w:rPr>
           <w:u w:val="single"/>
         </w:rPr>
         <w:t>tg_controlTurnosSuperpuestos</w:t>
       </w:r>
-      <w:r>
-        <w:t xml:space="preserve">: Este trigger se utiliza para controlar que cuando se realiza un alta o una modificación de algún </w:t>
+      <w:proofErr w:type="spellEnd"/>
+      <w:r>
+        <w:t xml:space="preserve">: Este </w:t>
+      </w:r>
+      <w:proofErr w:type="spellStart"/>
+      <w:r>
+        <w:t>trigger</w:t>
+      </w:r>
+      <w:proofErr w:type="spellEnd"/>
+      <w:r>
+        <w:t xml:space="preserve"> se utiliza para controlar que cuando se realiza un alta o una modificación de algún </w:t>
       </w:r>
       <w:r>
         <w:rPr>
@@ -9066,14 +10336,24 @@
         <w:contextualSpacing/>
         <w:jc w:val="both"/>
       </w:pPr>
+      <w:proofErr w:type="spellStart"/>
       <w:r>
         <w:rPr>
           <w:u w:val="single"/>
         </w:rPr>
         <w:t>tg_controlActualizacionTurnos</w:t>
       </w:r>
-      <w:r>
-        <w:t xml:space="preserve">: Este trigger se utiliza cuando el usuario modifica los datos de algún </w:t>
+      <w:proofErr w:type="spellEnd"/>
+      <w:r>
+        <w:t xml:space="preserve">: Este </w:t>
+      </w:r>
+      <w:proofErr w:type="spellStart"/>
+      <w:r>
+        <w:t>trigger</w:t>
+      </w:r>
+      <w:proofErr w:type="spellEnd"/>
+      <w:r>
+        <w:t xml:space="preserve"> se utiliza cuando el usuario modifica los datos de algún </w:t>
       </w:r>
       <w:r>
         <w:rPr>
@@ -9113,7 +10393,15 @@
         <w:jc w:val="both"/>
       </w:pPr>
       <w:r>
-        <w:t>Este trigger se encarga de mantener los datos del turno existente para que no queden datos inconsistentes en los viajes. Para esto los datos “actualizados” se guardan como un turno nuevo y se mantiene así el turno anterior marcándolo como copia de respaldo para que el mismo no pueda ser visualizado por los usuarios. Únicamente serán utilizados por el sistema.</w:t>
+        <w:t xml:space="preserve">Este </w:t>
+      </w:r>
+      <w:proofErr w:type="spellStart"/>
+      <w:r>
+        <w:t>trigger</w:t>
+      </w:r>
+      <w:proofErr w:type="spellEnd"/>
+      <w:r>
+        <w:t xml:space="preserve"> se encarga de mantener los datos del turno existente para que no queden datos inconsistentes en los viajes. Para esto los datos “actualizados” se guardan como un turno nuevo y se mantiene así el turno anterior marcándolo como copia de respaldo para que el mismo no pueda ser visualizado por los usuarios. Únicamente serán utilizados por el sistema.</w:t>
       </w:r>
     </w:p>
     <w:p>
@@ -9133,8 +10421,13 @@
         <w:jc w:val="both"/>
       </w:pPr>
       <w:r>
-        <w:t>Todas las migraciones de datos se realizan por medio de procedimientos que reciben como nombre migrar[</w:t>
-      </w:r>
+        <w:t xml:space="preserve">Todas las migraciones de datos se realizan por medio de procedimientos que reciben como nombre </w:t>
+      </w:r>
+      <w:proofErr w:type="gramStart"/>
+      <w:r>
+        <w:t>migrar[</w:t>
+      </w:r>
+      <w:proofErr w:type="gramEnd"/>
       <w:r>
         <w:rPr>
           <w:color w:val="0000FF"/>
@@ -9142,7 +10435,25 @@
         <w:t>:entidad</w:t>
       </w:r>
       <w:r>
-        <w:t>]. (migrarAutos, migrarClientes, etc.)</w:t>
+        <w:t>]. (</w:t>
+      </w:r>
+      <w:proofErr w:type="spellStart"/>
+      <w:proofErr w:type="gramStart"/>
+      <w:r>
+        <w:t>migrarAutos</w:t>
+      </w:r>
+      <w:proofErr w:type="spellEnd"/>
+      <w:proofErr w:type="gramEnd"/>
+      <w:r>
+        <w:t xml:space="preserve">, </w:t>
+      </w:r>
+      <w:proofErr w:type="spellStart"/>
+      <w:r>
+        <w:t>migrarClientes</w:t>
+      </w:r>
+      <w:proofErr w:type="spellEnd"/>
+      <w:r>
+        <w:t>, etc.)</w:t>
       </w:r>
     </w:p>
     <w:p>
@@ -9176,7 +10487,105 @@
         <w:rPr>
           <w:i/>
         </w:rPr>
-        <w:t>[Cliente_Nombre, Cliente_Apellido, Cliente_DNI, Cliente_Telefono, Cliente_Direccion, Cliente_Mail, Cliente_Fecha_Nac]</w:t>
+        <w:t>[</w:t>
+      </w:r>
+      <w:proofErr w:type="spellStart"/>
+      <w:r>
+        <w:rPr>
+          <w:i/>
+        </w:rPr>
+        <w:t>Cliente_Nombre</w:t>
+      </w:r>
+      <w:proofErr w:type="spellEnd"/>
+      <w:r>
+        <w:rPr>
+          <w:i/>
+        </w:rPr>
+        <w:t xml:space="preserve">, </w:t>
+      </w:r>
+      <w:proofErr w:type="spellStart"/>
+      <w:r>
+        <w:rPr>
+          <w:i/>
+        </w:rPr>
+        <w:t>Cliente_Apellido</w:t>
+      </w:r>
+      <w:proofErr w:type="spellEnd"/>
+      <w:r>
+        <w:rPr>
+          <w:i/>
+        </w:rPr>
+        <w:t xml:space="preserve">, </w:t>
+      </w:r>
+      <w:proofErr w:type="spellStart"/>
+      <w:r>
+        <w:rPr>
+          <w:i/>
+        </w:rPr>
+        <w:t>Cliente_DNI</w:t>
+      </w:r>
+      <w:proofErr w:type="spellEnd"/>
+      <w:r>
+        <w:rPr>
+          <w:i/>
+        </w:rPr>
+        <w:t xml:space="preserve">, </w:t>
+      </w:r>
+      <w:proofErr w:type="spellStart"/>
+      <w:r>
+        <w:rPr>
+          <w:i/>
+        </w:rPr>
+        <w:t>Cliente_Telefono</w:t>
+      </w:r>
+      <w:proofErr w:type="spellEnd"/>
+      <w:r>
+        <w:rPr>
+          <w:i/>
+        </w:rPr>
+        <w:t xml:space="preserve">, </w:t>
+      </w:r>
+      <w:proofErr w:type="spellStart"/>
+      <w:r>
+        <w:rPr>
+          <w:i/>
+        </w:rPr>
+        <w:t>Cliente_Direccion</w:t>
+      </w:r>
+      <w:proofErr w:type="spellEnd"/>
+      <w:r>
+        <w:rPr>
+          <w:i/>
+        </w:rPr>
+        <w:t xml:space="preserve">, </w:t>
+      </w:r>
+      <w:proofErr w:type="spellStart"/>
+      <w:r>
+        <w:rPr>
+          <w:i/>
+        </w:rPr>
+        <w:t>Cliente_Mail</w:t>
+      </w:r>
+      <w:proofErr w:type="spellEnd"/>
+      <w:r>
+        <w:rPr>
+          <w:i/>
+        </w:rPr>
+        <w:t xml:space="preserve">, </w:t>
+      </w:r>
+      <w:proofErr w:type="spellStart"/>
+      <w:r>
+        <w:rPr>
+          <w:i/>
+        </w:rPr>
+        <w:t>Cliente_Fecha_Nac</w:t>
+      </w:r>
+      <w:proofErr w:type="spellEnd"/>
+      <w:r>
+        <w:rPr>
+          <w:i/>
+        </w:rPr>
+        <w:t>]</w:t>
       </w:r>
     </w:p>
     <w:p>
@@ -9249,7 +10658,105 @@
         <w:rPr>
           <w:i/>
         </w:rPr>
-        <w:t>[Chofer_Nombre, Chofer_Apellido, Chofer_DNI, Chofer_Telefono, Chofer_Direccion, Chofer_Mail, Chofer_Fecha_Nac]</w:t>
+        <w:t>[</w:t>
+      </w:r>
+      <w:proofErr w:type="spellStart"/>
+      <w:r>
+        <w:rPr>
+          <w:i/>
+        </w:rPr>
+        <w:t>Chofer_Nombre</w:t>
+      </w:r>
+      <w:proofErr w:type="spellEnd"/>
+      <w:r>
+        <w:rPr>
+          <w:i/>
+        </w:rPr>
+        <w:t xml:space="preserve">, </w:t>
+      </w:r>
+      <w:proofErr w:type="spellStart"/>
+      <w:r>
+        <w:rPr>
+          <w:i/>
+        </w:rPr>
+        <w:t>Chofer_Apellido</w:t>
+      </w:r>
+      <w:proofErr w:type="spellEnd"/>
+      <w:r>
+        <w:rPr>
+          <w:i/>
+        </w:rPr>
+        <w:t xml:space="preserve">, </w:t>
+      </w:r>
+      <w:proofErr w:type="spellStart"/>
+      <w:r>
+        <w:rPr>
+          <w:i/>
+        </w:rPr>
+        <w:t>Chofer_DNI</w:t>
+      </w:r>
+      <w:proofErr w:type="spellEnd"/>
+      <w:r>
+        <w:rPr>
+          <w:i/>
+        </w:rPr>
+        <w:t xml:space="preserve">, </w:t>
+      </w:r>
+      <w:proofErr w:type="spellStart"/>
+      <w:r>
+        <w:rPr>
+          <w:i/>
+        </w:rPr>
+        <w:t>Chofer_Telefono</w:t>
+      </w:r>
+      <w:proofErr w:type="spellEnd"/>
+      <w:r>
+        <w:rPr>
+          <w:i/>
+        </w:rPr>
+        <w:t xml:space="preserve">, </w:t>
+      </w:r>
+      <w:proofErr w:type="spellStart"/>
+      <w:r>
+        <w:rPr>
+          <w:i/>
+        </w:rPr>
+        <w:t>Chofer_Direccion</w:t>
+      </w:r>
+      <w:proofErr w:type="spellEnd"/>
+      <w:r>
+        <w:rPr>
+          <w:i/>
+        </w:rPr>
+        <w:t xml:space="preserve">, </w:t>
+      </w:r>
+      <w:proofErr w:type="spellStart"/>
+      <w:r>
+        <w:rPr>
+          <w:i/>
+        </w:rPr>
+        <w:t>Chofer_Mail</w:t>
+      </w:r>
+      <w:proofErr w:type="spellEnd"/>
+      <w:r>
+        <w:rPr>
+          <w:i/>
+        </w:rPr>
+        <w:t xml:space="preserve">, </w:t>
+      </w:r>
+      <w:proofErr w:type="spellStart"/>
+      <w:r>
+        <w:rPr>
+          <w:i/>
+        </w:rPr>
+        <w:t>Chofer_Fecha_Nac</w:t>
+      </w:r>
+      <w:proofErr w:type="spellEnd"/>
+      <w:r>
+        <w:rPr>
+          <w:i/>
+        </w:rPr>
+        <w:t>]</w:t>
       </w:r>
     </w:p>
     <w:p>
@@ -9313,7 +10820,77 @@
         <w:rPr>
           <w:i/>
         </w:rPr>
-        <w:t>[Auto_Marca, Auto_Modelo, Auto_Patente, Auto_Licencia, Auto_Rodado]</w:t>
+        <w:t>[</w:t>
+      </w:r>
+      <w:proofErr w:type="spellStart"/>
+      <w:r>
+        <w:rPr>
+          <w:i/>
+        </w:rPr>
+        <w:t>Auto_Marca</w:t>
+      </w:r>
+      <w:proofErr w:type="spellEnd"/>
+      <w:r>
+        <w:rPr>
+          <w:i/>
+        </w:rPr>
+        <w:t xml:space="preserve">, </w:t>
+      </w:r>
+      <w:proofErr w:type="spellStart"/>
+      <w:r>
+        <w:rPr>
+          <w:i/>
+        </w:rPr>
+        <w:t>Auto_Modelo</w:t>
+      </w:r>
+      <w:proofErr w:type="spellEnd"/>
+      <w:r>
+        <w:rPr>
+          <w:i/>
+        </w:rPr>
+        <w:t xml:space="preserve">, </w:t>
+      </w:r>
+      <w:proofErr w:type="spellStart"/>
+      <w:r>
+        <w:rPr>
+          <w:i/>
+        </w:rPr>
+        <w:t>Auto_Patente</w:t>
+      </w:r>
+      <w:proofErr w:type="spellEnd"/>
+      <w:r>
+        <w:rPr>
+          <w:i/>
+        </w:rPr>
+        <w:t xml:space="preserve">, </w:t>
+      </w:r>
+      <w:proofErr w:type="spellStart"/>
+      <w:r>
+        <w:rPr>
+          <w:i/>
+        </w:rPr>
+        <w:t>Auto_Licencia</w:t>
+      </w:r>
+      <w:proofErr w:type="spellEnd"/>
+      <w:r>
+        <w:rPr>
+          <w:i/>
+        </w:rPr>
+        <w:t xml:space="preserve">, </w:t>
+      </w:r>
+      <w:proofErr w:type="spellStart"/>
+      <w:r>
+        <w:rPr>
+          <w:i/>
+        </w:rPr>
+        <w:t>Auto_Rodado</w:t>
+      </w:r>
+      <w:proofErr w:type="spellEnd"/>
+      <w:r>
+        <w:rPr>
+          <w:i/>
+        </w:rPr>
+        <w:t>]</w:t>
       </w:r>
     </w:p>
     <w:p>
@@ -9378,7 +10955,15 @@
         <w:t xml:space="preserve"> </w:t>
       </w:r>
       <w:r>
-        <w:t>dado que existen múltiples turnos registrados para un mismo auto y no tenemos ningún criterio para seleccionar uno sólo de ellos. Por lo tanto, la referencia quedará en null hasta que el usuario lo actualice desde la aplicación.</w:t>
+        <w:t xml:space="preserve">dado que existen múltiples turnos registrados para un mismo auto y no tenemos ningún criterio para seleccionar uno sólo de ellos. Por lo tanto, la referencia quedará en </w:t>
+      </w:r>
+      <w:proofErr w:type="spellStart"/>
+      <w:r>
+        <w:t>null</w:t>
+      </w:r>
+      <w:proofErr w:type="spellEnd"/>
+      <w:r>
+        <w:t xml:space="preserve"> hasta que el usuario lo actualice desde la aplicación.</w:t>
       </w:r>
     </w:p>
     <w:p>
@@ -9412,7 +10997,77 @@
         <w:rPr>
           <w:i/>
         </w:rPr>
-        <w:t>[Turno_Hora_Inicio, Turno_Hora_Fin, Turno_Precio_Base, Turno_Valor_Kilometro, Turno_Descripcion].</w:t>
+        <w:t>[</w:t>
+      </w:r>
+      <w:proofErr w:type="spellStart"/>
+      <w:r>
+        <w:rPr>
+          <w:i/>
+        </w:rPr>
+        <w:t>Turno_Hora_Inicio</w:t>
+      </w:r>
+      <w:proofErr w:type="spellEnd"/>
+      <w:r>
+        <w:rPr>
+          <w:i/>
+        </w:rPr>
+        <w:t xml:space="preserve">, </w:t>
+      </w:r>
+      <w:proofErr w:type="spellStart"/>
+      <w:r>
+        <w:rPr>
+          <w:i/>
+        </w:rPr>
+        <w:t>Turno_Hora_Fin</w:t>
+      </w:r>
+      <w:proofErr w:type="spellEnd"/>
+      <w:r>
+        <w:rPr>
+          <w:i/>
+        </w:rPr>
+        <w:t xml:space="preserve">, </w:t>
+      </w:r>
+      <w:proofErr w:type="spellStart"/>
+      <w:r>
+        <w:rPr>
+          <w:i/>
+        </w:rPr>
+        <w:t>Turno_Precio_Base</w:t>
+      </w:r>
+      <w:proofErr w:type="spellEnd"/>
+      <w:r>
+        <w:rPr>
+          <w:i/>
+        </w:rPr>
+        <w:t xml:space="preserve">, </w:t>
+      </w:r>
+      <w:proofErr w:type="spellStart"/>
+      <w:r>
+        <w:rPr>
+          <w:i/>
+        </w:rPr>
+        <w:t>Turno_Valor_Kilometro</w:t>
+      </w:r>
+      <w:proofErr w:type="spellEnd"/>
+      <w:r>
+        <w:rPr>
+          <w:i/>
+        </w:rPr>
+        <w:t xml:space="preserve">, </w:t>
+      </w:r>
+      <w:proofErr w:type="spellStart"/>
+      <w:r>
+        <w:rPr>
+          <w:i/>
+        </w:rPr>
+        <w:t>Turno_Descripcion</w:t>
+      </w:r>
+      <w:proofErr w:type="spellEnd"/>
+      <w:r>
+        <w:rPr>
+          <w:i/>
+        </w:rPr>
+        <w:t>].</w:t>
       </w:r>
     </w:p>
     <w:p>
@@ -9451,20 +11106,36 @@
       <w:r>
         <w:t xml:space="preserve">Pudimos identificar registros donde los campos </w:t>
       </w:r>
-      <w:r>
-        <w:rPr>
-          <w:i/>
-        </w:rPr>
-        <w:t xml:space="preserve">Factura_Nro </w:t>
+      <w:proofErr w:type="spellStart"/>
+      <w:r>
+        <w:rPr>
+          <w:i/>
+        </w:rPr>
+        <w:t>Factura_Nro</w:t>
+      </w:r>
+      <w:proofErr w:type="spellEnd"/>
+      <w:r>
+        <w:rPr>
+          <w:i/>
+        </w:rPr>
+        <w:t xml:space="preserve"> </w:t>
       </w:r>
       <w:r>
         <w:t xml:space="preserve">y </w:t>
       </w:r>
-      <w:r>
-        <w:rPr>
-          <w:i/>
-        </w:rPr>
-        <w:t xml:space="preserve">Rendicion_Nro </w:t>
+      <w:proofErr w:type="spellStart"/>
+      <w:r>
+        <w:rPr>
+          <w:i/>
+        </w:rPr>
+        <w:t>Rendicion_Nro</w:t>
+      </w:r>
+      <w:proofErr w:type="spellEnd"/>
+      <w:r>
+        <w:rPr>
+          <w:i/>
+        </w:rPr>
+        <w:t xml:space="preserve"> </w:t>
       </w:r>
       <w:r>
         <w:t>se encuentran vacíos (nulos), por lo que interpretamos que estos son los que representan a los viajes registrados.</w:t>
@@ -9511,7 +11182,15 @@
         <w:jc w:val="both"/>
       </w:pPr>
       <w:r>
-        <w:t>Además notamos que para cada uno de estos viajes existe un número de factura y rendición asociados, por lo que mantenemos dichas referencias.</w:t>
+        <w:t xml:space="preserve">Además notamos que para cada uno de estos viajes existe un número de factura y rendición </w:t>
+      </w:r>
+      <w:proofErr w:type="gramStart"/>
+      <w:r>
+        <w:t>asociados</w:t>
+      </w:r>
+      <w:proofErr w:type="gramEnd"/>
+      <w:r>
+        <w:t>, por lo que mantenemos dichas referencias.</w:t>
       </w:r>
     </w:p>
     <w:p>
@@ -9547,7 +11226,15 @@
         <w:t xml:space="preserve">Pensamos ponerle a todos los viajes como hora de fin la hora de fin del turno en el que fue realizado. Pero </w:t>
       </w:r>
       <w:r>
-        <w:t>no conocemos el impacto e importancia que esto podría tener en el sistema, por lo que optamos finalmente por dejar el campo vacío (null).</w:t>
+        <w:t>no conocemos el impacto e importancia que esto podría tener en el sistema, por lo que optamos finalmente por dejar el campo vacío (</w:t>
+      </w:r>
+      <w:proofErr w:type="spellStart"/>
+      <w:r>
+        <w:t>null</w:t>
+      </w:r>
+      <w:proofErr w:type="spellEnd"/>
+      <w:r>
+        <w:t>).</w:t>
       </w:r>
     </w:p>
     <w:p>
@@ -9587,7 +11274,49 @@
         <w:rPr>
           <w:i/>
         </w:rPr>
-        <w:t>[Rendicion_Nro, Rendicion_Fecha, Rendicion_Importe]</w:t>
+        <w:t>[</w:t>
+      </w:r>
+      <w:proofErr w:type="spellStart"/>
+      <w:r>
+        <w:rPr>
+          <w:i/>
+        </w:rPr>
+        <w:t>Rendicion_Nro</w:t>
+      </w:r>
+      <w:proofErr w:type="spellEnd"/>
+      <w:r>
+        <w:rPr>
+          <w:i/>
+        </w:rPr>
+        <w:t xml:space="preserve">, </w:t>
+      </w:r>
+      <w:proofErr w:type="spellStart"/>
+      <w:r>
+        <w:rPr>
+          <w:i/>
+        </w:rPr>
+        <w:t>Rendicion_Fecha</w:t>
+      </w:r>
+      <w:proofErr w:type="spellEnd"/>
+      <w:r>
+        <w:rPr>
+          <w:i/>
+        </w:rPr>
+        <w:t xml:space="preserve">, </w:t>
+      </w:r>
+      <w:proofErr w:type="spellStart"/>
+      <w:r>
+        <w:rPr>
+          <w:i/>
+        </w:rPr>
+        <w:t>Rendicion_Importe</w:t>
+      </w:r>
+      <w:proofErr w:type="spellEnd"/>
+      <w:r>
+        <w:rPr>
+          <w:i/>
+        </w:rPr>
+        <w:t>]</w:t>
       </w:r>
     </w:p>
     <w:p>
@@ -9668,7 +11397,63 @@
         <w:rPr>
           <w:i/>
         </w:rPr>
-        <w:t>[Factura_Nro, Factura_Fecha, Factura_Fecha_Inicio, Factura_Fecha_Fin]</w:t>
+        <w:t>[</w:t>
+      </w:r>
+      <w:proofErr w:type="spellStart"/>
+      <w:r>
+        <w:rPr>
+          <w:i/>
+        </w:rPr>
+        <w:t>Factura_Nro</w:t>
+      </w:r>
+      <w:proofErr w:type="spellEnd"/>
+      <w:r>
+        <w:rPr>
+          <w:i/>
+        </w:rPr>
+        <w:t xml:space="preserve">, </w:t>
+      </w:r>
+      <w:proofErr w:type="spellStart"/>
+      <w:r>
+        <w:rPr>
+          <w:i/>
+        </w:rPr>
+        <w:t>Factura_Fecha</w:t>
+      </w:r>
+      <w:proofErr w:type="spellEnd"/>
+      <w:r>
+        <w:rPr>
+          <w:i/>
+        </w:rPr>
+        <w:t xml:space="preserve">, </w:t>
+      </w:r>
+      <w:proofErr w:type="spellStart"/>
+      <w:r>
+        <w:rPr>
+          <w:i/>
+        </w:rPr>
+        <w:t>Factura_Fecha_Inicio</w:t>
+      </w:r>
+      <w:proofErr w:type="spellEnd"/>
+      <w:r>
+        <w:rPr>
+          <w:i/>
+        </w:rPr>
+        <w:t xml:space="preserve">, </w:t>
+      </w:r>
+      <w:proofErr w:type="spellStart"/>
+      <w:r>
+        <w:rPr>
+          <w:i/>
+        </w:rPr>
+        <w:t>Factura_Fecha_Fin</w:t>
+      </w:r>
+      <w:proofErr w:type="spellEnd"/>
+      <w:r>
+        <w:rPr>
+          <w:i/>
+        </w:rPr>
+        <w:t>]</w:t>
       </w:r>
     </w:p>
     <w:p>
@@ -9749,7 +11534,15 @@
         <w:jc w:val="both"/>
       </w:pPr>
       <w:r>
-        <w:t>Por lo tanto, cada uno de estos registros repetidos fueron tenidos en cuenta para calcular el importe total de cada factura.</w:t>
+        <w:t xml:space="preserve">Por lo tanto, cada uno de estos registros repetidos </w:t>
+      </w:r>
+      <w:proofErr w:type="gramStart"/>
+      <w:r>
+        <w:t>fueron</w:t>
+      </w:r>
+      <w:proofErr w:type="gramEnd"/>
+      <w:r>
+        <w:t xml:space="preserve"> tenidos en cuenta para calcular el importe total de cada factura.</w:t>
       </w:r>
     </w:p>
     <w:p>
@@ -9794,8 +11587,25 @@
         <w:jc w:val="both"/>
       </w:pPr>
       <w:r>
-        <w:t xml:space="preserve">Las funcionalidades son creadas por default en el stored procedure </w:t>
-      </w:r>
+        <w:t xml:space="preserve">Las funcionalidades son creadas por default en el </w:t>
+      </w:r>
+      <w:proofErr w:type="spellStart"/>
+      <w:r>
+        <w:t>stored</w:t>
+      </w:r>
+      <w:proofErr w:type="spellEnd"/>
+      <w:r>
+        <w:t xml:space="preserve"> </w:t>
+      </w:r>
+      <w:proofErr w:type="spellStart"/>
+      <w:r>
+        <w:t>procedure</w:t>
+      </w:r>
+      <w:proofErr w:type="spellEnd"/>
+      <w:r>
+        <w:t xml:space="preserve"> </w:t>
+      </w:r>
+      <w:proofErr w:type="spellStart"/>
       <w:r>
         <w:rPr>
           <w:i/>
@@ -9803,6 +11613,7 @@
         </w:rPr>
         <w:t>SP_crearFuncionalidadesDefault</w:t>
       </w:r>
+      <w:proofErr w:type="spellEnd"/>
       <w:r>
         <w:t xml:space="preserve"> de acuerdo a las indicadas en el enunciado.</w:t>
       </w:r>
@@ -9818,8 +11629,17 @@
         <w:jc w:val="both"/>
       </w:pPr>
       <w:r>
-        <w:t xml:space="preserve">También se generan 3 roles (admin, clientes, choferes) con funcionalidades default en el procedimiento </w:t>
-      </w:r>
+        <w:t>También se generan 3 roles (</w:t>
+      </w:r>
+      <w:proofErr w:type="spellStart"/>
+      <w:r>
+        <w:t>admin</w:t>
+      </w:r>
+      <w:proofErr w:type="spellEnd"/>
+      <w:r>
+        <w:t xml:space="preserve">, clientes, choferes) con funcionalidades default en el procedimiento </w:t>
+      </w:r>
+      <w:proofErr w:type="spellStart"/>
       <w:r>
         <w:rPr>
           <w:i/>
@@ -9827,6 +11647,7 @@
         </w:rPr>
         <w:t>SP_crearRolesDefault</w:t>
       </w:r>
+      <w:proofErr w:type="spellEnd"/>
       <w:r>
         <w:rPr>
           <w:i/>
@@ -9836,11 +11657,19 @@
       <w:r>
         <w:t xml:space="preserve"> Sin embargo, el usuario </w:t>
       </w:r>
+      <w:proofErr w:type="spellStart"/>
       <w:r>
         <w:rPr>
           <w:b/>
         </w:rPr>
-        <w:t xml:space="preserve">admin </w:t>
+        <w:t>admin</w:t>
+      </w:r>
+      <w:proofErr w:type="spellEnd"/>
+      <w:r>
+        <w:rPr>
+          <w:b/>
+        </w:rPr>
+        <w:t xml:space="preserve"> </w:t>
       </w:r>
       <w:r>
         <w:t>tiene acceso a la administración de los mismos. Por lo que podrían ser modificadas sus funcionalidades en caso de ser requerido, o crearse nuevos roles.</w:t>
@@ -9857,8 +11686,25 @@
         <w:jc w:val="both"/>
       </w:pPr>
       <w:r>
-        <w:t xml:space="preserve">Dado que no hay demasiados detalles acerca de la creación de usuarios, decidimos que se crearán por default 3 de ellos con distintos roles en el stored procedure </w:t>
-      </w:r>
+        <w:t xml:space="preserve">Dado que no hay demasiados detalles acerca de la creación de usuarios, decidimos que se crearán por default 3 de ellos con distintos roles en el </w:t>
+      </w:r>
+      <w:proofErr w:type="spellStart"/>
+      <w:r>
+        <w:t>stored</w:t>
+      </w:r>
+      <w:proofErr w:type="spellEnd"/>
+      <w:r>
+        <w:t xml:space="preserve"> </w:t>
+      </w:r>
+      <w:proofErr w:type="spellStart"/>
+      <w:r>
+        <w:t>procedure</w:t>
+      </w:r>
+      <w:proofErr w:type="spellEnd"/>
+      <w:r>
+        <w:t xml:space="preserve"> </w:t>
+      </w:r>
+      <w:proofErr w:type="spellStart"/>
       <w:r>
         <w:rPr>
           <w:i/>
@@ -9866,6 +11712,7 @@
         </w:rPr>
         <w:t>SP_crearUsuariosDefault</w:t>
       </w:r>
+      <w:proofErr w:type="spellEnd"/>
       <w:r>
         <w:t>. El resto de los usuarios deberán ser dados de alta por medio de la aplicación. (No se crean automáticamente para cada cliente ni chofer migrados).</w:t>
       </w:r>
@@ -10064,9 +11911,11 @@
               <w:spacing w:line="240" w:lineRule="auto"/>
               <w:jc w:val="center"/>
             </w:pPr>
+            <w:proofErr w:type="spellStart"/>
             <w:r>
               <w:t>admin</w:t>
             </w:r>
+            <w:proofErr w:type="spellEnd"/>
           </w:p>
         </w:tc>
         <w:tc>
@@ -10106,9 +11955,11 @@
               <w:spacing w:line="240" w:lineRule="auto"/>
               <w:jc w:val="center"/>
             </w:pPr>
+            <w:proofErr w:type="spellStart"/>
             <w:r>
               <w:t>admin</w:t>
             </w:r>
+            <w:proofErr w:type="spellEnd"/>
           </w:p>
         </w:tc>
         <w:tc>
@@ -10359,23 +12210,47 @@
       <w:r>
         <w:t xml:space="preserve">- Si los campos </w:t>
       </w:r>
+      <w:proofErr w:type="spellStart"/>
       <w:r>
         <w:rPr>
           <w:u w:val="single"/>
         </w:rPr>
-        <w:t xml:space="preserve">Rendicion_Nro </w:t>
+        <w:t>Rendicion_Nro</w:t>
+      </w:r>
+      <w:proofErr w:type="spellEnd"/>
+      <w:r>
+        <w:rPr>
+          <w:u w:val="single"/>
+        </w:rPr>
+        <w:t xml:space="preserve"> </w:t>
       </w:r>
       <w:r>
         <w:t xml:space="preserve">y </w:t>
       </w:r>
+      <w:proofErr w:type="spellStart"/>
       <w:r>
         <w:rPr>
           <w:u w:val="single"/>
         </w:rPr>
-        <w:t xml:space="preserve">Factura_Nro </w:t>
-      </w:r>
-      <w:r>
-        <w:t xml:space="preserve">son null =&gt; ese registro representa 1 </w:t>
+        <w:t>Factura_Nro</w:t>
+      </w:r>
+      <w:proofErr w:type="spellEnd"/>
+      <w:r>
+        <w:rPr>
+          <w:u w:val="single"/>
+        </w:rPr>
+        <w:t xml:space="preserve"> </w:t>
+      </w:r>
+      <w:r>
+        <w:t xml:space="preserve">son </w:t>
+      </w:r>
+      <w:proofErr w:type="spellStart"/>
+      <w:r>
+        <w:t>null</w:t>
+      </w:r>
+      <w:proofErr w:type="spellEnd"/>
+      <w:r>
+        <w:t xml:space="preserve"> =&gt; ese registro representa 1 </w:t>
       </w:r>
       <w:r>
         <w:rPr>
@@ -10394,11 +12269,19 @@
       <w:r>
         <w:t xml:space="preserve">- Si el campo </w:t>
       </w:r>
+      <w:proofErr w:type="spellStart"/>
       <w:r>
         <w:rPr>
           <w:u w:val="single"/>
         </w:rPr>
-        <w:t xml:space="preserve">Rendicion_Nro </w:t>
+        <w:t>Rendicion_Nro</w:t>
+      </w:r>
+      <w:proofErr w:type="spellEnd"/>
+      <w:r>
+        <w:rPr>
+          <w:u w:val="single"/>
+        </w:rPr>
+        <w:t xml:space="preserve"> </w:t>
       </w:r>
       <w:r>
         <w:t xml:space="preserve">posee valor =&gt; ese registro permite relacionar 1 </w:t>
@@ -10429,11 +12312,19 @@
       <w:r>
         <w:t xml:space="preserve">- Si el campo </w:t>
       </w:r>
+      <w:proofErr w:type="spellStart"/>
       <w:r>
         <w:rPr>
           <w:u w:val="single"/>
         </w:rPr>
-        <w:t xml:space="preserve">Factura_Nro </w:t>
+        <w:t>Factura_Nro</w:t>
+      </w:r>
+      <w:proofErr w:type="spellEnd"/>
+      <w:r>
+        <w:rPr>
+          <w:u w:val="single"/>
+        </w:rPr>
+        <w:t xml:space="preserve"> </w:t>
       </w:r>
       <w:r>
         <w:t xml:space="preserve">posee valor =&gt; ese registro permite relacionar 1 viaje con su correspondiente </w:t>
@@ -10581,7 +12472,7 @@
                                   <w:noProof/>
                                   <w:lang w:val="es-ES"/>
                                 </w:rPr>
-                                <w:t>2</w:t>
+                                <w:t>25</w:t>
                               </w:r>
                               <w:r>
                                 <w:fldChar w:fldCharType="end"/>
@@ -10645,7 +12536,7 @@
                             <w:noProof/>
                             <w:lang w:val="es-ES"/>
                           </w:rPr>
-                          <w:t>2</w:t>
+                          <w:t>25</w:t>
                         </w:r>
                         <w:r>
                           <w:fldChar w:fldCharType="end"/>
@@ -10727,7 +12618,7 @@
             </mc:Choice>
             <mc:Fallback>
               <w:pict>
-                <v:shapetype w14:anchorId="22AB0B60" id="_x0000_t32" coordsize="21600,21600" o:spt="32" o:oned="t" path="m,l21600,21600e" filled="f">
+                <v:shapetype w14:anchorId="7D3454B8" id="_x0000_t32" coordsize="21600,21600" o:spt="32" o:oned="t" path="m,l21600,21600e" filled="f">
                   <v:path arrowok="t" fillok="f" o:connecttype="none"/>
                   <o:lock v:ext="edit" shapetype="t"/>
                 </v:shapetype>
@@ -15227,7 +17118,7 @@
 </file>
 
 <file path=customXml/itemProps1.xml><?xml version="1.0" encoding="utf-8"?>
-<ds:datastoreItem xmlns:ds="http://schemas.openxmlformats.org/officeDocument/2006/customXml" ds:itemID="{203FC837-F017-468E-8119-76AE45F269B5}">
+<ds:datastoreItem xmlns:ds="http://schemas.openxmlformats.org/officeDocument/2006/customXml" ds:itemID="{9962F113-D30C-48B5-BBAF-502438CA3C1D}">
   <ds:schemaRefs>
     <ds:schemaRef ds:uri="http://schemas.openxmlformats.org/officeDocument/2006/bibliography"/>
   </ds:schemaRefs>
